--- a/design/Алгоритм расчета.docx
+++ b/design/Алгоритм расчета.docx
@@ -2,11 +2,11 @@
 <file path=word/document.xml><?xml version="1.0" encoding="utf-8"?>
 <w:document xmlns:wpc="http://schemas.microsoft.com/office/word/2010/wordprocessingCanvas" xmlns:cx="http://schemas.microsoft.com/office/drawing/2014/chartex" xmlns:cx1="http://schemas.microsoft.com/office/drawing/2015/9/8/chartex" xmlns:cx2="http://schemas.microsoft.com/office/drawing/2015/10/21/chartex" xmlns:cx3="http://schemas.microsoft.com/office/drawing/2016/5/9/chartex" xmlns:cx4="http://schemas.microsoft.com/office/drawing/2016/5/10/chartex" xmlns:cx5="http://schemas.microsoft.com/office/drawing/2016/5/11/chartex" xmlns:cx6="http://schemas.microsoft.com/office/drawing/2016/5/12/chartex" xmlns:cx7="http://schemas.microsoft.com/office/drawing/2016/5/13/chartex" xmlns:cx8="http://schemas.microsoft.com/office/drawing/2016/5/14/chartex" xmlns:mc="http://schemas.openxmlformats.org/markup-compatibility/2006" xmlns:aink="http://schemas.microsoft.com/office/drawing/2016/ink" xmlns:am3d="http://schemas.microsoft.com/office/drawing/2017/model3d" xmlns:o="urn:schemas-microsoft-com:office:office" xmlns:r="http://schemas.openxmlformats.org/officeDocument/2006/relationships" xmlns:m="http://schemas.openxmlformats.org/officeDocument/2006/math" xmlns:v="urn:schemas-microsoft-com:vml" xmlns:wp14="http://schemas.microsoft.com/office/word/2010/wordprocessingDrawing" xmlns:wp="http://schemas.openxmlformats.org/drawingml/2006/wordprocessingDrawing" xmlns:w10="urn:schemas-microsoft-com:office:word" xmlns:w="http://schemas.openxmlformats.org/wordprocessingml/2006/main" xmlns:w14="http://schemas.microsoft.com/office/word/2010/wordml" xmlns:w15="http://schemas.microsoft.com/office/word/2012/wordml" xmlns:w16cex="http://schemas.microsoft.com/office/word/2018/wordml/cex" xmlns:w16cid="http://schemas.microsoft.com/office/word/2016/wordml/cid" xmlns:w16="http://schemas.microsoft.com/office/word/2018/wordml" xmlns:w16sdtdh="http://schemas.microsoft.com/office/word/2020/wordml/sdtdatahash" xmlns:w16se="http://schemas.microsoft.com/office/word/2015/wordml/symex" xmlns:wpg="http://schemas.microsoft.com/office/word/2010/wordprocessingGroup" xmlns:wpi="http://schemas.microsoft.com/office/word/2010/wordprocessingInk" xmlns:wne="http://schemas.microsoft.com/office/word/2006/wordml" xmlns:wps="http://schemas.microsoft.com/office/word/2010/wordprocessingShape" mc:Ignorable="w14 w15 w16se w16cid w16 w16cex w16sdtdh wp14">
   <w:body>
-    <w:bookmarkStart w:id="0" w:name="_Toc321147011" w:displacedByCustomXml="next"/>
-    <w:bookmarkStart w:id="1" w:name="_Toc318189312" w:displacedByCustomXml="next"/>
+    <w:bookmarkStart w:id="0" w:name="_Toc321147149" w:displacedByCustomXml="next"/>
+    <w:bookmarkStart w:id="1" w:name="_Toc318188227" w:displacedByCustomXml="next"/>
     <w:bookmarkStart w:id="2" w:name="_Toc318188327" w:displacedByCustomXml="next"/>
-    <w:bookmarkStart w:id="3" w:name="_Toc318188227" w:displacedByCustomXml="next"/>
-    <w:bookmarkStart w:id="4" w:name="_Toc321147149" w:displacedByCustomXml="next"/>
+    <w:bookmarkStart w:id="3" w:name="_Toc318189312" w:displacedByCustomXml="next"/>
+    <w:bookmarkStart w:id="4" w:name="_Toc321147011" w:displacedByCustomXml="next"/>
     <w:bookmarkStart w:id="5" w:name="_Hlk161647233" w:displacedByCustomXml="next"/>
     <w:sdt>
       <w:sdtPr>
@@ -1180,8 +1180,18 @@
                 <w:bCs/>
                 <w:lang w:val="en-US"/>
               </w:rPr>
-              <w:t xml:space="preserve"> of  ship</w:t>
-            </w:r>
+              <w:t xml:space="preserve"> </w:t>
+            </w:r>
+            <w:proofErr w:type="gramStart"/>
+            <w:r>
+              <w:rPr>
+                <w:b/>
+                <w:bCs/>
+                <w:lang w:val="en-US"/>
+              </w:rPr>
+              <w:t>of  ship</w:t>
+            </w:r>
+            <w:proofErr w:type="gramEnd"/>
           </w:p>
         </w:tc>
       </w:tr>
@@ -2658,8 +2668,16 @@
           <w:p>
             <w:pPr>
               <w:jc w:val="center"/>
-            </w:pPr>
-            <w:r>
+              <w:rPr>
+                <w:b/>
+                <w:bCs/>
+              </w:rPr>
+            </w:pPr>
+            <w:r>
+              <w:rPr>
+                <w:b/>
+                <w:bCs/>
+              </w:rPr>
               <w:t>Парусность</w:t>
             </w:r>
           </w:p>
@@ -2669,20 +2687,34 @@
             </w:pPr>
             <w:r>
               <w:rPr>
+                <w:b/>
+                <w:bCs/>
                 <w:lang w:val="en-US"/>
               </w:rPr>
               <w:t>W</w:t>
             </w:r>
             <w:proofErr w:type="spellStart"/>
             <w:r>
+              <w:rPr>
+                <w:b/>
+                <w:bCs/>
+              </w:rPr>
               <w:t>indage</w:t>
             </w:r>
             <w:proofErr w:type="spellEnd"/>
             <w:r>
+              <w:rPr>
+                <w:b/>
+                <w:bCs/>
+              </w:rPr>
               <w:t xml:space="preserve"> </w:t>
             </w:r>
             <w:proofErr w:type="spellStart"/>
             <w:r>
+              <w:rPr>
+                <w:b/>
+                <w:bCs/>
+              </w:rPr>
               <w:t>area</w:t>
             </w:r>
             <w:proofErr w:type="spellEnd"/>
@@ -2709,7 +2741,15 @@
             <w:tcW w:w="2550" w:type="dxa"/>
           </w:tcPr>
           <w:p>
-            <w:r>
+            <w:pPr>
+              <w:rPr>
+                <w:lang w:val="en-US"/>
+              </w:rPr>
+            </w:pPr>
+            <w:r>
+              <w:rPr>
+                <w:lang w:val="en-US"/>
+              </w:rPr>
               <w:t>Draught related to the minimum loading condition of the ship</w:t>
             </w:r>
           </w:p>
@@ -2785,10 +2825,9 @@
           </w:tcPr>
           <w:p>
             <w:r>
-              <w:t xml:space="preserve">Плечо парусности </w:t>
-            </w:r>
-          </w:p>
-          <w:p/>
+              <w:t>Плечо парусности</w:t>
+            </w:r>
+          </w:p>
         </w:tc>
         <w:tc>
           <w:tcPr>
@@ -2859,6 +2898,7 @@
         <w:trPr>
           <w:gridAfter w:val="1"/>
           <w:wAfter w:w="12" w:type="dxa"/>
+          <w:trHeight w:val="398"/>
         </w:trPr>
         <w:tc>
           <w:tcPr>
@@ -2866,10 +2906,9 @@
           </w:tcPr>
           <w:p>
             <w:r>
-              <w:t xml:space="preserve">Площадь парусности </w:t>
-            </w:r>
-          </w:p>
-          <w:p/>
+              <w:t>Площадь парусности</w:t>
+            </w:r>
+          </w:p>
         </w:tc>
         <w:tc>
           <w:tcPr>
@@ -2949,43 +2988,43 @@
         </w:tc>
       </w:tr>
       <w:tr>
-        <w:trPr>
-          <w:gridAfter w:val="1"/>
-          <w:wAfter w:w="12" w:type="dxa"/>
-        </w:trPr>
-        <w:tc>
-          <w:tcPr>
-            <w:tcW w:w="2832" w:type="dxa"/>
-          </w:tcPr>
-          <w:p/>
-        </w:tc>
-        <w:tc>
-          <w:tcPr>
-            <w:tcW w:w="2550" w:type="dxa"/>
-          </w:tcPr>
-          <w:p/>
-        </w:tc>
-        <w:tc>
-          <w:tcPr>
-            <w:tcW w:w="1560" w:type="dxa"/>
+        <w:tc>
+          <w:tcPr>
+            <w:tcW w:w="8853" w:type="dxa"/>
+            <w:gridSpan w:val="6"/>
           </w:tcPr>
           <w:p>
             <w:pPr>
               <w:jc w:val="center"/>
-            </w:pPr>
-          </w:p>
-        </w:tc>
-        <w:tc>
-          <w:tcPr>
-            <w:tcW w:w="1034" w:type="dxa"/>
-          </w:tcPr>
-          <w:p/>
-        </w:tc>
-        <w:tc>
-          <w:tcPr>
-            <w:tcW w:w="865" w:type="dxa"/>
-          </w:tcPr>
-          <w:p/>
+              <w:rPr>
+                <w:b/>
+                <w:bCs/>
+              </w:rPr>
+            </w:pPr>
+            <w:r>
+              <w:rPr>
+                <w:b/>
+                <w:bCs/>
+              </w:rPr>
+              <w:t>Гидростатические кривые (элементы теоретического чертежа)</w:t>
+            </w:r>
+          </w:p>
+          <w:p>
+            <w:pPr>
+              <w:jc w:val="center"/>
+              <w:rPr>
+                <w:lang w:val="en-US"/>
+              </w:rPr>
+            </w:pPr>
+            <w:r>
+              <w:rPr>
+                <w:b/>
+                <w:bCs/>
+                <w:lang w:val="en-US"/>
+              </w:rPr>
+              <w:t>Hydrostatic curves (ship's lines plan particulars)</w:t>
+            </w:r>
+          </w:p>
         </w:tc>
       </w:tr>
       <w:tr>
@@ -2997,90 +3036,8 @@
           <w:tcPr>
             <w:tcW w:w="2832" w:type="dxa"/>
           </w:tcPr>
-          <w:p/>
-        </w:tc>
-        <w:tc>
-          <w:tcPr>
-            <w:tcW w:w="2550" w:type="dxa"/>
-          </w:tcPr>
-          <w:p/>
-        </w:tc>
-        <w:tc>
-          <w:tcPr>
-            <w:tcW w:w="1560" w:type="dxa"/>
-          </w:tcPr>
-          <w:p>
-            <w:pPr>
-              <w:jc w:val="center"/>
-            </w:pPr>
-          </w:p>
-        </w:tc>
-        <w:tc>
-          <w:tcPr>
-            <w:tcW w:w="1034" w:type="dxa"/>
-          </w:tcPr>
-          <w:p/>
-        </w:tc>
-        <w:tc>
-          <w:tcPr>
-            <w:tcW w:w="865" w:type="dxa"/>
-          </w:tcPr>
-          <w:p/>
-        </w:tc>
-      </w:tr>
-      <w:tr>
-        <w:tc>
-          <w:tcPr>
-            <w:tcW w:w="8853" w:type="dxa"/>
-            <w:gridSpan w:val="6"/>
-          </w:tcPr>
-          <w:p>
-            <w:pPr>
-              <w:jc w:val="center"/>
-              <w:rPr>
-                <w:b/>
-                <w:bCs/>
-              </w:rPr>
-            </w:pPr>
-            <w:r>
-              <w:rPr>
-                <w:b/>
-                <w:bCs/>
-              </w:rPr>
-              <w:t>Гидростатические кривые (элементы теоретического чертежа)</w:t>
-            </w:r>
-          </w:p>
-          <w:p>
-            <w:pPr>
-              <w:jc w:val="center"/>
-              <w:rPr>
-                <w:lang w:val="en-US"/>
-              </w:rPr>
-            </w:pPr>
-            <w:r>
-              <w:rPr>
-                <w:b/>
-                <w:bCs/>
-                <w:lang w:val="en-US"/>
-              </w:rPr>
-              <w:lastRenderedPageBreak/>
-              <w:t>Hydrostatic curves (ship's lines plan particulars)</w:t>
-            </w:r>
-          </w:p>
-        </w:tc>
-      </w:tr>
-      <w:tr>
-        <w:trPr>
-          <w:gridAfter w:val="1"/>
-          <w:wAfter w:w="12" w:type="dxa"/>
-        </w:trPr>
-        <w:tc>
-          <w:tcPr>
-            <w:tcW w:w="2832" w:type="dxa"/>
-          </w:tcPr>
-          <w:p>
-            <w:r>
-              <w:lastRenderedPageBreak/>
+          <w:p>
+            <w:r>
               <w:t>Водоизмещение объемное</w:t>
             </w:r>
           </w:p>
@@ -3190,6 +3147,7 @@
           <w:p>
             <w:proofErr w:type="spellStart"/>
             <w:r>
+              <w:lastRenderedPageBreak/>
               <w:t>Отстояние</w:t>
             </w:r>
             <w:proofErr w:type="spellEnd"/>
@@ -5302,14 +5260,7 @@
               <w:rPr>
                 <w:rFonts w:eastAsia="Times New Roman"/>
               </w:rPr>
-              <w:t xml:space="preserve">Продольная метацентрическая высота без учета влияния поправки </w:t>
-            </w:r>
-            <w:r>
-              <w:rPr>
-                <w:rFonts w:eastAsia="Times New Roman"/>
-              </w:rPr>
-              <w:lastRenderedPageBreak/>
-              <w:t>на влияние свободной поверхности</w:t>
+              <w:t>Продольная метацентрическая высота без учета влияния поправки на влияние свободной поверхности</w:t>
             </w:r>
           </w:p>
         </w:tc>
@@ -5329,7 +5280,6 @@
                 <w:rFonts w:eastAsia="Times New Roman"/>
                 <w:lang w:val="en-US"/>
               </w:rPr>
-              <w:lastRenderedPageBreak/>
               <w:t>Initial uncorrected longitudinal metacentric heigh</w:t>
             </w:r>
           </w:p>
@@ -5424,6 +5374,7 @@
               <w:rPr>
                 <w:rFonts w:eastAsia="Times New Roman"/>
               </w:rPr>
+              <w:lastRenderedPageBreak/>
               <w:t>Поперечная метацентрическая высота без учета влияния поправки на влияние свободной поверхности</w:t>
             </w:r>
           </w:p>
@@ -12802,7 +12753,21 @@
         <w:rPr>
           <w:highlight w:val="yellow"/>
         </w:rPr>
-        <w:t xml:space="preserve">Попробовать допилить для балластных цистерн дополнительно может быть реализована автоматическая балластировка – Алгоритм который рассчитывает какое количество воды и в какие балластные цистерны необходимо принять, чтобы получить </w:t>
+        <w:t xml:space="preserve">Попробовать допилить для балластных цистерн дополнительно может быть реализована автоматическая балластировка – </w:t>
+      </w:r>
+      <w:proofErr w:type="gramStart"/>
+      <w:r>
+        <w:rPr>
+          <w:highlight w:val="yellow"/>
+        </w:rPr>
+        <w:t>Алгоритм</w:t>
+      </w:r>
+      <w:proofErr w:type="gramEnd"/>
+      <w:r>
+        <w:rPr>
+          <w:highlight w:val="yellow"/>
+        </w:rPr>
+        <w:t xml:space="preserve"> который рассчитывает какое количество воды и в какие балластные цистерны необходимо принять, чтобы получить </w:t>
       </w:r>
       <w:r>
         <w:rPr>
@@ -16040,7 +16005,15 @@
         <w:t>,</w:t>
       </w:r>
       <w:r>
-        <w:t xml:space="preserve"> имеющимся на борту относятся:</w:t>
+        <w:t xml:space="preserve"> имеющимся </w:t>
+      </w:r>
+      <w:proofErr w:type="gramStart"/>
+      <w:r>
+        <w:t>на борту</w:t>
+      </w:r>
+      <w:proofErr w:type="gramEnd"/>
+      <w:r>
+        <w:t xml:space="preserve"> относятся:</w:t>
       </w:r>
     </w:p>
     <w:p>
@@ -17119,7 +17092,7 @@
         <w:rPr>
           <w:noProof/>
         </w:rPr>
-        <w:t>. Элементы парусности при остальных осадках определяются пересчетом. Допускается пользоваться линейной интерполяцией, приняв вторую точку по осадке, соответствующей летней грузовой марке.</w:t>
+        <w:t xml:space="preserve">. Элементы парусности при остальных осадках определяются пересчетом. </w:t>
       </w:r>
     </w:p>
     <w:p>
@@ -17145,14 +17118,28 @@
         <w:rPr>
           <w:noProof/>
         </w:rPr>
-        <w:t xml:space="preserve">судна для текущей загрузки </w:t>
+        <w:t xml:space="preserve">судна </w:t>
+      </w:r>
+      <w:r>
+        <w:rPr>
+          <w:noProof/>
+        </w:rPr>
+        <w:t>для осадки</w:t>
+      </w:r>
+      <w:r>
+        <w:rPr>
+          <w:noProof/>
+        </w:rPr>
+        <w:t xml:space="preserve"> </w:t>
       </w:r>
       <m:oMath>
         <m:sSub>
           <m:sSubPr>
             <m:ctrlPr>
               <w:rPr>
-                <w:rFonts w:ascii="Cambria Math" w:hAnsi="Cambria Math" w:cs="Times New Roman"/>
+                <w:rFonts w:ascii="Cambria Math" w:eastAsiaTheme="minorEastAsia" w:hAnsi="Cambria Math" w:cs="Times New Roman"/>
+                <w:i/>
+                <w:lang w:val="en-US" w:eastAsia="en-US"/>
               </w:rPr>
             </m:ctrlPr>
           </m:sSubPr>
@@ -17160,86 +17147,30 @@
             <m:r>
               <w:rPr>
                 <w:rFonts w:ascii="Cambria Math" w:hAnsi="Cambria Math" w:cs="Times New Roman"/>
-              </w:rPr>
-              <m:t>A</m:t>
+                <w:lang w:val="en-US"/>
+              </w:rPr>
+              <m:t>d</m:t>
             </m:r>
           </m:e>
           <m:sub>
             <m:r>
               <w:rPr>
                 <w:rFonts w:ascii="Cambria Math" w:hAnsi="Cambria Math" w:cs="Times New Roman"/>
-              </w:rPr>
-              <m:t>v</m:t>
+                <w:lang w:val="en-US"/>
+              </w:rPr>
+              <m:t>min</m:t>
             </m:r>
           </m:sub>
         </m:sSub>
       </m:oMath>
       <w:r>
         <w:rPr>
-          <w:rFonts w:eastAsiaTheme="minorEastAsia"/>
           <w:noProof/>
         </w:rPr>
-        <w:t xml:space="preserve">, м², </w:t>
-      </w:r>
-      <w:r>
-        <w:rPr>
-          <w:rFonts w:eastAsiaTheme="minorEastAsia"/>
-          <w:noProof/>
-        </w:rPr>
-        <w:t>и с</w:t>
-      </w:r>
-      <w:r>
-        <w:rPr>
-          <w:rFonts w:eastAsiaTheme="minorEastAsia"/>
-          <w:noProof/>
-        </w:rPr>
-        <w:t>татически</w:t>
-      </w:r>
-      <w:r>
-        <w:rPr>
-          <w:rFonts w:eastAsiaTheme="minorEastAsia"/>
-          <w:noProof/>
-        </w:rPr>
-        <w:t>е</w:t>
-      </w:r>
-      <w:r>
-        <w:rPr>
-          <w:rFonts w:eastAsiaTheme="minorEastAsia"/>
-          <w:noProof/>
-        </w:rPr>
-        <w:t xml:space="preserve"> момент</w:t>
-      </w:r>
-      <w:r>
-        <w:rPr>
-          <w:rFonts w:eastAsiaTheme="minorEastAsia"/>
-          <w:noProof/>
-        </w:rPr>
-        <w:t>ы</w:t>
-      </w:r>
-      <w:r>
-        <w:rPr>
-          <w:rFonts w:eastAsiaTheme="minorEastAsia"/>
-          <w:noProof/>
-        </w:rPr>
-        <w:t xml:space="preserve"> </w:t>
-      </w:r>
-      <w:r>
-        <w:rPr>
-          <w:rFonts w:eastAsiaTheme="minorEastAsia"/>
-          <w:noProof/>
-        </w:rPr>
-        <w:t>площади парусности по длине</w:t>
-      </w:r>
-      <w:r>
-        <w:rPr>
-          <w:rFonts w:eastAsiaTheme="minorEastAsia"/>
-          <w:noProof/>
-        </w:rPr>
-        <w:t xml:space="preserve"> относительно миделя</w:t>
-      </w:r>
-      <w:r>
-        <w:rPr>
-          <w:rFonts w:eastAsiaTheme="minorEastAsia"/>
+        <w:t>, соответствующей случаю минимальной загрузки судна,</w:t>
+      </w:r>
+      <w:r>
+        <w:rPr>
           <w:noProof/>
         </w:rPr>
         <w:t xml:space="preserve"> </w:t>
@@ -17257,9 +17188,8 @@
             <m:r>
               <w:rPr>
                 <w:rFonts w:ascii="Cambria Math" w:hAnsi="Cambria Math" w:cs="Times New Roman"/>
-                <w:lang w:val="en-US"/>
-              </w:rPr>
-              <m:t>M</m:t>
+              </w:rPr>
+              <m:t>A</m:t>
             </m:r>
           </m:e>
           <m:sub>
@@ -17267,7 +17197,20 @@
               <w:rPr>
                 <w:rFonts w:ascii="Cambria Math" w:hAnsi="Cambria Math" w:cs="Times New Roman"/>
               </w:rPr>
-              <m:t>v x</m:t>
+              <m:t>v</m:t>
+            </m:r>
+            <m:r>
+              <w:rPr>
+                <w:rFonts w:ascii="Cambria Math" w:hAnsi="Cambria Math" w:cs="Times New Roman"/>
+              </w:rPr>
+              <m:t xml:space="preserve"> </m:t>
+            </m:r>
+            <m:r>
+              <w:rPr>
+                <w:rFonts w:ascii="Cambria Math" w:hAnsi="Cambria Math" w:cs="Times New Roman"/>
+                <w:lang w:val="en-US"/>
+              </w:rPr>
+              <m:t>dmin</m:t>
             </m:r>
           </m:sub>
         </m:sSub>
@@ -17277,21 +17220,42 @@
           <w:rFonts w:eastAsiaTheme="minorEastAsia"/>
           <w:noProof/>
         </w:rPr>
-        <w:t xml:space="preserve"> и высоте</w:t>
+        <w:t xml:space="preserve">, м², </w:t>
       </w:r>
       <w:r>
         <w:rPr>
           <w:rFonts w:eastAsiaTheme="minorEastAsia"/>
           <w:noProof/>
         </w:rPr>
-        <w:t xml:space="preserve"> относительно ДП</w:t>
+        <w:t>и статически</w:t>
       </w:r>
       <w:r>
         <w:rPr>
           <w:rFonts w:eastAsiaTheme="minorEastAsia"/>
           <w:noProof/>
         </w:rPr>
+        <w:t>е</w:t>
+      </w:r>
+      <w:r>
+        <w:rPr>
+          <w:rFonts w:eastAsiaTheme="minorEastAsia"/>
+          <w:noProof/>
+        </w:rPr>
+        <w:t xml:space="preserve"> моменты</w:t>
+      </w:r>
+      <w:r>
+        <w:rPr>
+          <w:rFonts w:eastAsiaTheme="minorEastAsia"/>
+          <w:noProof/>
+        </w:rPr>
         <w:t xml:space="preserve"> </w:t>
+      </w:r>
+      <w:r>
+        <w:rPr>
+          <w:rFonts w:eastAsiaTheme="minorEastAsia"/>
+          <w:noProof/>
+        </w:rPr>
+        <w:t xml:space="preserve">площади парусности по длине относительно миделя </w:t>
       </w:r>
       <m:oMath>
         <m:sSub>
@@ -17316,14 +17280,95 @@
               <w:rPr>
                 <w:rFonts w:ascii="Cambria Math" w:hAnsi="Cambria Math" w:cs="Times New Roman"/>
               </w:rPr>
-              <m:t xml:space="preserve">v </m:t>
+              <m:t>v x</m:t>
+            </m:r>
+            <m:r>
+              <w:rPr>
+                <w:rFonts w:ascii="Cambria Math" w:hAnsi="Cambria Math" w:cs="Times New Roman"/>
+              </w:rPr>
+              <m:t xml:space="preserve"> </m:t>
             </m:r>
             <m:r>
               <w:rPr>
                 <w:rFonts w:ascii="Cambria Math" w:hAnsi="Cambria Math" w:cs="Times New Roman"/>
                 <w:lang w:val="en-US"/>
               </w:rPr>
+              <m:t>dmin</m:t>
+            </m:r>
+          </m:sub>
+        </m:sSub>
+        <m:r>
+          <w:rPr>
+            <w:rFonts w:ascii="Cambria Math" w:hAnsi="Cambria Math" w:cs="Times New Roman"/>
+          </w:rPr>
+          <m:t xml:space="preserve"> </m:t>
+        </m:r>
+      </m:oMath>
+      <w:r>
+        <w:rPr>
+          <w:rFonts w:eastAsiaTheme="minorEastAsia"/>
+          <w:noProof/>
+        </w:rPr>
+        <w:t xml:space="preserve"> и высоте относительно </w:t>
+      </w:r>
+      <w:r>
+        <w:rPr>
+          <w:rFonts w:eastAsiaTheme="minorEastAsia"/>
+          <w:noProof/>
+        </w:rPr>
+        <w:t>ОП</w:t>
+      </w:r>
+      <w:r>
+        <w:rPr>
+          <w:rFonts w:eastAsiaTheme="minorEastAsia"/>
+          <w:noProof/>
+        </w:rPr>
+        <w:t xml:space="preserve"> </w:t>
+      </w:r>
+      <m:oMath>
+        <m:sSub>
+          <m:sSubPr>
+            <m:ctrlPr>
+              <w:rPr>
+                <w:rFonts w:ascii="Cambria Math" w:hAnsi="Cambria Math" w:cs="Times New Roman"/>
+              </w:rPr>
+            </m:ctrlPr>
+          </m:sSubPr>
+          <m:e>
+            <m:r>
+              <w:rPr>
+                <w:rFonts w:ascii="Cambria Math" w:hAnsi="Cambria Math" w:cs="Times New Roman"/>
+                <w:lang w:val="en-US"/>
+              </w:rPr>
+              <m:t>M</m:t>
+            </m:r>
+          </m:e>
+          <m:sub>
+            <m:r>
+              <w:rPr>
+                <w:rFonts w:ascii="Cambria Math" w:hAnsi="Cambria Math" w:cs="Times New Roman"/>
+              </w:rPr>
+              <m:t xml:space="preserve">v </m:t>
+            </m:r>
+            <m:r>
+              <w:rPr>
+                <w:rFonts w:ascii="Cambria Math" w:hAnsi="Cambria Math" w:cs="Times New Roman"/>
+                <w:lang w:val="en-US"/>
+              </w:rPr>
               <m:t>z</m:t>
+            </m:r>
+            <m:r>
+              <w:rPr>
+                <w:rFonts w:ascii="Cambria Math" w:hAnsi="Cambria Math" w:cs="Times New Roman"/>
+              </w:rPr>
+              <m:t xml:space="preserve"> </m:t>
+            </m:r>
+            <m:r>
+              <w:rPr>
+                <w:rFonts w:ascii="Cambria Math" w:hAnsi="Cambria Math" w:cs="Times New Roman"/>
+                <w:lang w:val="en-US"/>
+              </w:rPr>
+              <m:t>dmin</m:t>
             </m:r>
           </m:sub>
         </m:sSub>
@@ -17333,34 +17378,39 @@
           <w:rFonts w:eastAsiaTheme="minorEastAsia"/>
           <w:noProof/>
         </w:rPr>
-        <w:t>,</w:t>
+        <w:t>, м</w:t>
+      </w:r>
+      <w:r>
+        <w:rPr>
+          <w:noProof/>
+        </w:rPr>
+        <w:t>³</w:t>
+      </w:r>
+      <w:r>
+        <w:rPr>
+          <w:noProof/>
+        </w:rPr>
+        <w:t xml:space="preserve"> </w:t>
+      </w:r>
+      <w:r>
+        <w:rPr>
+          <w:noProof/>
+        </w:rPr>
+        <w:t>для этой осадки</w:t>
       </w:r>
       <w:r>
         <w:rPr>
           <w:rFonts w:eastAsiaTheme="minorEastAsia"/>
           <w:noProof/>
         </w:rPr>
-        <w:t> </w:t>
+        <w:t>,</w:t>
       </w:r>
       <w:r>
         <w:rPr>
           <w:rFonts w:eastAsiaTheme="minorEastAsia"/>
           <w:noProof/>
         </w:rPr>
-        <w:t>м</w:t>
-      </w:r>
-      <w:r>
-        <w:rPr>
-          <w:noProof/>
-        </w:rPr>
-        <w:t>³</w:t>
-      </w:r>
-      <w:r>
-        <w:rPr>
-          <w:rFonts w:eastAsiaTheme="minorEastAsia"/>
-          <w:noProof/>
-        </w:rPr>
-        <w:t>,</w:t>
+        <w:t xml:space="preserve"> </w:t>
       </w:r>
       <w:r>
         <w:rPr>
@@ -17437,218 +17487,18 @@
                       </w:rPr>
                       <m:t>v</m:t>
                     </m:r>
-                  </m:sub>
-                </m:sSub>
-                <m:r>
-                  <m:rPr>
-                    <m:sty m:val="p"/>
-                  </m:rPr>
-                  <w:rPr>
-                    <w:rFonts w:ascii="Cambria Math" w:hAnsi="Cambria Math" w:cs="Times New Roman"/>
-                  </w:rPr>
-                  <m:t>=</m:t>
-                </m:r>
-                <m:sSub>
-                  <m:sSubPr>
-                    <m:ctrlPr>
+                    <m:r>
                       <w:rPr>
                         <w:rFonts w:ascii="Cambria Math" w:hAnsi="Cambria Math" w:cs="Times New Roman"/>
                       </w:rPr>
-                    </m:ctrlPr>
-                  </m:sSubPr>
-                  <m:e>
-                    <m:r>
-                      <w:rPr>
-                        <w:rFonts w:ascii="Cambria Math" w:hAnsi="Cambria Math" w:cs="Times New Roman"/>
-                      </w:rPr>
-                      <m:t>A</m:t>
-                    </m:r>
-                  </m:e>
-                  <m:sub>
-                    <m:r>
-                      <w:rPr>
-                        <w:rFonts w:ascii="Cambria Math" w:hAnsi="Cambria Math" w:cs="Times New Roman"/>
-                      </w:rPr>
-                      <m:t>v</m:t>
+                      <m:t xml:space="preserve"> </m:t>
                     </m:r>
                     <m:r>
                       <w:rPr>
                         <w:rFonts w:ascii="Cambria Math" w:hAnsi="Cambria Math" w:cs="Times New Roman"/>
-                      </w:rPr>
-                      <m:t xml:space="preserve"> CS </m:t>
-                    </m:r>
-                    <m:r>
-                      <w:rPr>
-                        <w:rFonts w:ascii="Cambria Math" w:hAnsi="Cambria Math" w:cs="Times New Roman"/>
                         <w:lang w:val="en-US"/>
                       </w:rPr>
                       <m:t>dmin</m:t>
-                    </m:r>
-                  </m:sub>
-                </m:sSub>
-                <m:r>
-                  <w:rPr>
-                    <w:rFonts w:ascii="Cambria Math" w:hAnsi="Cambria Math" w:cs="Times New Roman"/>
-                  </w:rPr>
-                  <m:t>+</m:t>
-                </m:r>
-                <m:sSub>
-                  <m:sSubPr>
-                    <m:ctrlPr>
-                      <w:rPr>
-                        <w:rFonts w:ascii="Cambria Math" w:hAnsi="Cambria Math" w:cs="Times New Roman"/>
-                      </w:rPr>
-                    </m:ctrlPr>
-                  </m:sSubPr>
-                  <m:e>
-                    <m:r>
-                      <w:rPr>
-                        <w:rFonts w:ascii="Cambria Math" w:hAnsi="Cambria Math" w:cs="Times New Roman"/>
-                      </w:rPr>
-                      <m:t>A</m:t>
-                    </m:r>
-                  </m:e>
-                  <m:sub>
-                    <m:r>
-                      <w:rPr>
-                        <w:rFonts w:ascii="Cambria Math" w:hAnsi="Cambria Math" w:cs="Times New Roman"/>
-                      </w:rPr>
-                      <m:t xml:space="preserve">v </m:t>
-                    </m:r>
-                    <m:r>
-                      <w:rPr>
-                        <w:rFonts w:ascii="Cambria Math" w:hAnsi="Cambria Math" w:cs="Times New Roman"/>
-                      </w:rPr>
-                      <m:t xml:space="preserve"> DS </m:t>
-                    </m:r>
-                  </m:sub>
-                </m:sSub>
-                <m:r>
-                  <w:rPr>
-                    <w:rFonts w:ascii="Cambria Math" w:hAnsi="Cambria Math" w:cs="Times New Roman"/>
-                  </w:rPr>
-                  <m:t>+</m:t>
-                </m:r>
-                <m:sSub>
-                  <m:sSubPr>
-                    <m:ctrlPr>
-                      <w:rPr>
-                        <w:rFonts w:ascii="Cambria Math" w:hAnsi="Cambria Math" w:cs="Times New Roman"/>
-                      </w:rPr>
-                    </m:ctrlPr>
-                  </m:sSubPr>
-                  <m:e>
-                    <m:r>
-                      <w:rPr>
-                        <w:rFonts w:ascii="Cambria Math" w:hAnsi="Cambria Math" w:cs="Times New Roman"/>
-                      </w:rPr>
-                      <m:t>A</m:t>
-                    </m:r>
-                  </m:e>
-                  <m:sub>
-                    <m:r>
-                      <w:rPr>
-                        <w:rFonts w:ascii="Cambria Math" w:hAnsi="Cambria Math" w:cs="Times New Roman"/>
-                      </w:rPr>
-                      <m:t xml:space="preserve">v </m:t>
-                    </m:r>
-                    <m:r>
-                      <w:rPr>
-                        <w:rFonts w:ascii="Cambria Math" w:hAnsi="Cambria Math" w:cs="Times New Roman"/>
-                      </w:rPr>
-                      <m:t xml:space="preserve"> DS </m:t>
-                    </m:r>
-                    <m:r>
-                      <w:rPr>
-                        <w:rFonts w:ascii="Cambria Math" w:hAnsi="Cambria Math" w:cs="Times New Roman"/>
-                      </w:rPr>
-                      <m:t xml:space="preserve"> ice</m:t>
-                    </m:r>
-                  </m:sub>
-                </m:sSub>
-                <m:r>
-                  <w:rPr>
-                    <w:rFonts w:ascii="Cambria Math" w:hAnsi="Cambria Math" w:cs="Times New Roman"/>
-                  </w:rPr>
-                  <m:t>-</m:t>
-                </m:r>
-                <m:r>
-                  <w:rPr>
-                    <w:rFonts w:ascii="Cambria Math" w:hAnsi="Cambria Math" w:cs="Times New Roman"/>
-                    <w:lang w:val="en-US"/>
-                  </w:rPr>
-                  <m:t>∆</m:t>
-                </m:r>
-                <m:sSub>
-                  <m:sSubPr>
-                    <m:ctrlPr>
-                      <w:rPr>
-                        <w:rFonts w:ascii="Cambria Math" w:hAnsi="Cambria Math" w:cs="Times New Roman"/>
-                      </w:rPr>
-                    </m:ctrlPr>
-                  </m:sSubPr>
-                  <m:e>
-                    <m:r>
-                      <w:rPr>
-                        <w:rFonts w:ascii="Cambria Math" w:hAnsi="Cambria Math" w:cs="Times New Roman"/>
-                      </w:rPr>
-                      <m:t>A</m:t>
-                    </m:r>
-                  </m:e>
-                  <m:sub>
-                    <m:r>
-                      <w:rPr>
-                        <w:rFonts w:ascii="Cambria Math" w:hAnsi="Cambria Math" w:cs="Times New Roman"/>
-                      </w:rPr>
-                      <m:t>v</m:t>
-                    </m:r>
-                  </m:sub>
-                </m:sSub>
-              </m:oMath>
-            </m:oMathPara>
-          </w:p>
-          <w:p>
-            <w:pPr>
-              <w:jc w:val="both"/>
-              <w:rPr>
-                <w:rFonts w:ascii="Times New Roman" w:eastAsiaTheme="minorEastAsia" w:hAnsi="Times New Roman" w:cs="Times New Roman"/>
-                <w:i/>
-              </w:rPr>
-            </w:pPr>
-          </w:p>
-          <w:p>
-            <w:pPr>
-              <w:jc w:val="both"/>
-              <w:rPr>
-                <w:rFonts w:ascii="Times New Roman" w:eastAsiaTheme="minorEastAsia" w:hAnsi="Times New Roman" w:cs="Times New Roman"/>
-                <w:i/>
-              </w:rPr>
-            </w:pPr>
-            <m:oMathPara>
-              <m:oMath>
-                <m:sSub>
-                  <m:sSubPr>
-                    <m:ctrlPr>
-                      <w:rPr>
-                        <w:rFonts w:ascii="Cambria Math" w:hAnsi="Cambria Math" w:cs="Times New Roman"/>
-                      </w:rPr>
-                    </m:ctrlPr>
-                  </m:sSubPr>
-                  <m:e>
-                    <m:r>
-                      <w:rPr>
-                        <w:rFonts w:ascii="Cambria Math" w:hAnsi="Cambria Math" w:cs="Times New Roman"/>
-                        <w:lang w:val="en-US"/>
-                      </w:rPr>
-                      <m:t>M</m:t>
-                    </m:r>
-                  </m:e>
-                  <m:sub>
-                    <m:r>
-                      <w:rPr>
-                        <w:rFonts w:ascii="Cambria Math" w:hAnsi="Cambria Math" w:cs="Times New Roman"/>
-                      </w:rPr>
-                      <m:t>v x</m:t>
                     </m:r>
                   </m:sub>
                 </m:sSub>
@@ -17673,9 +17523,8 @@
                     <m:r>
                       <w:rPr>
                         <w:rFonts w:ascii="Cambria Math" w:hAnsi="Cambria Math" w:cs="Times New Roman"/>
-                        <w:lang w:val="en-US"/>
-                      </w:rPr>
-                      <m:t>M</m:t>
+                      </w:rPr>
+                      <m:t>A</m:t>
                     </m:r>
                   </m:e>
                   <m:sub>
@@ -17683,26 +17532,14 @@
                       <w:rPr>
                         <w:rFonts w:ascii="Cambria Math" w:hAnsi="Cambria Math" w:cs="Times New Roman"/>
                       </w:rPr>
-                      <m:t>v</m:t>
+                      <m:t xml:space="preserve">v CS </m:t>
                     </m:r>
                     <m:r>
                       <w:rPr>
                         <w:rFonts w:ascii="Cambria Math" w:hAnsi="Cambria Math" w:cs="Times New Roman"/>
                         <w:lang w:val="en-US"/>
                       </w:rPr>
-                      <m:t>x</m:t>
-                    </m:r>
-                    <m:r>
-                      <w:rPr>
-                        <w:rFonts w:ascii="Cambria Math" w:hAnsi="Cambria Math" w:cs="Times New Roman"/>
-                      </w:rPr>
-                      <m:t xml:space="preserve"> CS </m:t>
-                    </m:r>
-                    <m:r>
-                      <w:rPr>
-                        <w:rFonts w:ascii="Cambria Math" w:hAnsi="Cambria Math" w:cs="Times New Roman"/>
-                      </w:rPr>
-                      <m:t xml:space="preserve">dmin  </m:t>
+                      <m:t>dmin</m:t>
                     </m:r>
                   </m:sub>
                 </m:sSub>
@@ -17725,7 +17562,7 @@
                       <w:rPr>
                         <w:rFonts w:ascii="Cambria Math" w:hAnsi="Cambria Math" w:cs="Times New Roman"/>
                       </w:rPr>
-                      <m:t>M</m:t>
+                      <m:t>A</m:t>
                     </m:r>
                   </m:e>
                   <m:sub>
@@ -17733,13 +17570,7 @@
                       <w:rPr>
                         <w:rFonts w:ascii="Cambria Math" w:hAnsi="Cambria Math" w:cs="Times New Roman"/>
                       </w:rPr>
-                      <m:t xml:space="preserve">vx </m:t>
-                    </m:r>
-                    <m:r>
-                      <w:rPr>
-                        <w:rFonts w:ascii="Cambria Math" w:hAnsi="Cambria Math" w:cs="Times New Roman"/>
-                      </w:rPr>
-                      <m:t xml:space="preserve"> DS </m:t>
+                      <m:t xml:space="preserve">v  DS </m:t>
                     </m:r>
                   </m:sub>
                 </m:sSub>
@@ -17762,6 +17593,54 @@
                       <w:rPr>
                         <w:rFonts w:ascii="Cambria Math" w:hAnsi="Cambria Math" w:cs="Times New Roman"/>
                       </w:rPr>
+                      <m:t>A</m:t>
+                    </m:r>
+                  </m:e>
+                  <m:sub>
+                    <m:r>
+                      <w:rPr>
+                        <w:rFonts w:ascii="Cambria Math" w:hAnsi="Cambria Math" w:cs="Times New Roman"/>
+                      </w:rPr>
+                      <m:t>v  DS  ice</m:t>
+                    </m:r>
+                  </m:sub>
+                </m:sSub>
+              </m:oMath>
+            </m:oMathPara>
+          </w:p>
+          <w:p>
+            <w:pPr>
+              <w:jc w:val="both"/>
+              <w:rPr>
+                <w:rFonts w:ascii="Times New Roman" w:eastAsiaTheme="minorEastAsia" w:hAnsi="Times New Roman" w:cs="Times New Roman"/>
+                <w:i/>
+              </w:rPr>
+            </w:pPr>
+          </w:p>
+          <w:p>
+            <w:pPr>
+              <w:jc w:val="both"/>
+              <w:rPr>
+                <w:rFonts w:ascii="Times New Roman" w:eastAsiaTheme="minorEastAsia" w:hAnsi="Times New Roman" w:cs="Times New Roman"/>
+                <w:i/>
+              </w:rPr>
+            </w:pPr>
+            <m:oMathPara>
+              <m:oMath>
+                <m:sSub>
+                  <m:sSubPr>
+                    <m:ctrlPr>
+                      <w:rPr>
+                        <w:rFonts w:ascii="Cambria Math" w:hAnsi="Cambria Math" w:cs="Times New Roman"/>
+                      </w:rPr>
+                    </m:ctrlPr>
+                  </m:sSubPr>
+                  <m:e>
+                    <m:r>
+                      <w:rPr>
+                        <w:rFonts w:ascii="Cambria Math" w:hAnsi="Cambria Math" w:cs="Times New Roman"/>
+                        <w:lang w:val="en-US"/>
+                      </w:rPr>
                       <m:t>M</m:t>
                     </m:r>
                   </m:e>
@@ -17770,107 +17649,20 @@
                       <w:rPr>
                         <w:rFonts w:ascii="Cambria Math" w:hAnsi="Cambria Math" w:cs="Times New Roman"/>
                       </w:rPr>
-                      <m:t xml:space="preserve">vx </m:t>
+                      <m:t>v x</m:t>
                     </m:r>
                     <m:r>
                       <w:rPr>
                         <w:rFonts w:ascii="Cambria Math" w:hAnsi="Cambria Math" w:cs="Times New Roman"/>
                       </w:rPr>
-                      <m:t xml:space="preserve"> DS </m:t>
+                      <m:t xml:space="preserve"> </m:t>
                     </m:r>
                     <m:r>
                       <w:rPr>
                         <w:rFonts w:ascii="Cambria Math" w:hAnsi="Cambria Math" w:cs="Times New Roman"/>
-                      </w:rPr>
-                      <m:t xml:space="preserve"> ice</m:t>
-                    </m:r>
-                  </m:sub>
-                </m:sSub>
-                <m:r>
-                  <w:rPr>
-                    <w:rFonts w:ascii="Cambria Math" w:hAnsi="Cambria Math" w:cs="Times New Roman"/>
-                  </w:rPr>
-                  <m:t>-</m:t>
-                </m:r>
-                <m:r>
-                  <w:rPr>
-                    <w:rFonts w:ascii="Cambria Math" w:hAnsi="Cambria Math" w:cs="Times New Roman"/>
-                    <w:lang w:val="en-US"/>
-                  </w:rPr>
-                  <m:t>∆</m:t>
-                </m:r>
-                <m:sSub>
-                  <m:sSubPr>
-                    <m:ctrlPr>
-                      <w:rPr>
-                        <w:rFonts w:ascii="Cambria Math" w:hAnsi="Cambria Math" w:cs="Times New Roman"/>
-                      </w:rPr>
-                    </m:ctrlPr>
-                  </m:sSubPr>
-                  <m:e>
-                    <m:r>
-                      <w:rPr>
-                        <w:rFonts w:ascii="Cambria Math" w:hAnsi="Cambria Math" w:cs="Times New Roman"/>
                         <w:lang w:val="en-US"/>
                       </w:rPr>
-                      <m:t>M</m:t>
-                    </m:r>
-                  </m:e>
-                  <m:sub>
-                    <m:r>
-                      <w:rPr>
-                        <w:rFonts w:ascii="Cambria Math" w:hAnsi="Cambria Math" w:cs="Times New Roman"/>
-                      </w:rPr>
-                      <m:t>v x</m:t>
-                    </m:r>
-                  </m:sub>
-                </m:sSub>
-              </m:oMath>
-            </m:oMathPara>
-          </w:p>
-          <w:p>
-            <w:pPr>
-              <w:jc w:val="both"/>
-              <w:rPr>
-                <w:rFonts w:eastAsiaTheme="minorEastAsia"/>
-                <w:noProof/>
-                <w:lang w:val="en-US"/>
-              </w:rPr>
-            </w:pPr>
-          </w:p>
-          <w:p>
-            <w:pPr>
-              <w:jc w:val="both"/>
-              <w:rPr>
-                <w:rFonts w:ascii="Times New Roman" w:eastAsiaTheme="minorEastAsia" w:hAnsi="Times New Roman" w:cs="Times New Roman"/>
-                <w:i/>
-              </w:rPr>
-            </w:pPr>
-            <m:oMathPara>
-              <m:oMath>
-                <m:sSub>
-                  <m:sSubPr>
-                    <m:ctrlPr>
-                      <w:rPr>
-                        <w:rFonts w:ascii="Cambria Math" w:hAnsi="Cambria Math" w:cs="Times New Roman"/>
-                      </w:rPr>
-                    </m:ctrlPr>
-                  </m:sSubPr>
-                  <m:e>
-                    <m:r>
-                      <w:rPr>
-                        <w:rFonts w:ascii="Cambria Math" w:hAnsi="Cambria Math" w:cs="Times New Roman"/>
-                        <w:lang w:val="en-US"/>
-                      </w:rPr>
-                      <m:t>M</m:t>
-                    </m:r>
-                  </m:e>
-                  <m:sub>
-                    <m:r>
-                      <w:rPr>
-                        <w:rFonts w:ascii="Cambria Math" w:hAnsi="Cambria Math" w:cs="Times New Roman"/>
-                      </w:rPr>
-                      <m:t>v x</m:t>
+                      <m:t>dmin</m:t>
                     </m:r>
                   </m:sub>
                 </m:sSub>
@@ -17905,19 +17697,20 @@
                       <w:rPr>
                         <w:rFonts w:ascii="Cambria Math" w:hAnsi="Cambria Math" w:cs="Times New Roman"/>
                       </w:rPr>
-                      <m:t>vz</m:t>
+                      <m:t>v</m:t>
                     </m:r>
                     <m:r>
                       <w:rPr>
                         <w:rFonts w:ascii="Cambria Math" w:hAnsi="Cambria Math" w:cs="Times New Roman"/>
-                      </w:rPr>
-                      <m:t xml:space="preserve"> CS </m:t>
+                        <w:lang w:val="en-US"/>
+                      </w:rPr>
+                      <m:t>x</m:t>
                     </m:r>
                     <m:r>
                       <w:rPr>
                         <w:rFonts w:ascii="Cambria Math" w:hAnsi="Cambria Math" w:cs="Times New Roman"/>
                       </w:rPr>
-                      <m:t>dmin</m:t>
+                      <m:t xml:space="preserve"> CS dmin  </m:t>
                     </m:r>
                   </m:sub>
                 </m:sSub>
@@ -17948,13 +17741,7 @@
                       <w:rPr>
                         <w:rFonts w:ascii="Cambria Math" w:hAnsi="Cambria Math" w:cs="Times New Roman"/>
                       </w:rPr>
-                      <m:t xml:space="preserve">vz </m:t>
-                    </m:r>
-                    <m:r>
-                      <w:rPr>
-                        <w:rFonts w:ascii="Cambria Math" w:hAnsi="Cambria Math" w:cs="Times New Roman"/>
-                      </w:rPr>
-                      <m:t xml:space="preserve"> DS </m:t>
+                      <m:t xml:space="preserve">vx  DS </m:t>
                     </m:r>
                   </m:sub>
                 </m:sSub>
@@ -17985,19 +17772,112 @@
                       <w:rPr>
                         <w:rFonts w:ascii="Cambria Math" w:hAnsi="Cambria Math" w:cs="Times New Roman"/>
                       </w:rPr>
-                      <m:t xml:space="preserve">vz </m:t>
+                      <m:t>vx  DS  ice</m:t>
+                    </m:r>
+                  </m:sub>
+                </m:sSub>
+              </m:oMath>
+            </m:oMathPara>
+          </w:p>
+          <w:p>
+            <w:pPr>
+              <w:jc w:val="both"/>
+              <w:rPr>
+                <w:rFonts w:eastAsiaTheme="minorEastAsia"/>
+                <w:noProof/>
+                <w:lang w:val="en-US"/>
+              </w:rPr>
+            </w:pPr>
+          </w:p>
+          <w:p>
+            <w:pPr>
+              <w:jc w:val="both"/>
+              <w:rPr>
+                <w:rFonts w:ascii="Times New Roman" w:eastAsiaTheme="minorEastAsia" w:hAnsi="Times New Roman" w:cs="Times New Roman"/>
+                <w:i/>
+              </w:rPr>
+            </w:pPr>
+            <m:oMathPara>
+              <m:oMath>
+                <m:sSub>
+                  <m:sSubPr>
+                    <m:ctrlPr>
+                      <w:rPr>
+                        <w:rFonts w:ascii="Cambria Math" w:hAnsi="Cambria Math" w:cs="Times New Roman"/>
+                      </w:rPr>
+                    </m:ctrlPr>
+                  </m:sSubPr>
+                  <m:e>
+                    <m:r>
+                      <w:rPr>
+                        <w:rFonts w:ascii="Cambria Math" w:hAnsi="Cambria Math" w:cs="Times New Roman"/>
+                        <w:lang w:val="en-US"/>
+                      </w:rPr>
+                      <m:t>M</m:t>
+                    </m:r>
+                  </m:e>
+                  <m:sub>
+                    <m:r>
+                      <w:rPr>
+                        <w:rFonts w:ascii="Cambria Math" w:hAnsi="Cambria Math" w:cs="Times New Roman"/>
+                      </w:rPr>
+                      <m:t xml:space="preserve">v </m:t>
                     </m:r>
                     <m:r>
                       <w:rPr>
                         <w:rFonts w:ascii="Cambria Math" w:hAnsi="Cambria Math" w:cs="Times New Roman"/>
-                      </w:rPr>
-                      <m:t xml:space="preserve"> DS </m:t>
+                        <w:lang w:val="en-US"/>
+                      </w:rPr>
+                      <m:t>z</m:t>
                     </m:r>
                     <m:r>
                       <w:rPr>
                         <w:rFonts w:ascii="Cambria Math" w:hAnsi="Cambria Math" w:cs="Times New Roman"/>
-                      </w:rPr>
-                      <m:t xml:space="preserve"> ice</m:t>
+                        <w:lang w:val="en-US"/>
+                      </w:rPr>
+                      <m:t xml:space="preserve"> </m:t>
+                    </m:r>
+                    <m:r>
+                      <w:rPr>
+                        <w:rFonts w:ascii="Cambria Math" w:hAnsi="Cambria Math" w:cs="Times New Roman"/>
+                        <w:lang w:val="en-US"/>
+                      </w:rPr>
+                      <m:t>dmin</m:t>
+                    </m:r>
+                  </m:sub>
+                </m:sSub>
+                <m:r>
+                  <m:rPr>
+                    <m:sty m:val="p"/>
+                  </m:rPr>
+                  <w:rPr>
+                    <w:rFonts w:ascii="Cambria Math" w:hAnsi="Cambria Math" w:cs="Times New Roman"/>
+                  </w:rPr>
+                  <m:t>=</m:t>
+                </m:r>
+                <m:sSub>
+                  <m:sSubPr>
+                    <m:ctrlPr>
+                      <w:rPr>
+                        <w:rFonts w:ascii="Cambria Math" w:hAnsi="Cambria Math" w:cs="Times New Roman"/>
+                      </w:rPr>
+                    </m:ctrlPr>
+                  </m:sSubPr>
+                  <m:e>
+                    <m:r>
+                      <w:rPr>
+                        <w:rFonts w:ascii="Cambria Math" w:hAnsi="Cambria Math" w:cs="Times New Roman"/>
+                        <w:lang w:val="en-US"/>
+                      </w:rPr>
+                      <m:t>M</m:t>
+                    </m:r>
+                  </m:e>
+                  <m:sub>
+                    <m:r>
+                      <w:rPr>
+                        <w:rFonts w:ascii="Cambria Math" w:hAnsi="Cambria Math" w:cs="Times New Roman"/>
+                      </w:rPr>
+                      <m:t>vz CS dmin</m:t>
                     </m:r>
                   </m:sub>
                 </m:sSub>
@@ -18005,7 +17885,7 @@
                   <w:rPr>
                     <w:rFonts w:ascii="Cambria Math" w:hAnsi="Cambria Math" w:cs="Times New Roman"/>
                   </w:rPr>
-                  <m:t>-</m:t>
+                  <m:t>+</m:t>
                 </m:r>
                 <m:sSub>
                   <m:sSubPr>
@@ -18019,9 +17899,8 @@
                     <m:r>
                       <w:rPr>
                         <w:rFonts w:ascii="Cambria Math" w:hAnsi="Cambria Math" w:cs="Times New Roman"/>
-                        <w:lang w:val="en-US"/>
-                      </w:rPr>
-                      <m:t>∆M</m:t>
+                      </w:rPr>
+                      <m:t>M</m:t>
                     </m:r>
                   </m:e>
                   <m:sub>
@@ -18029,7 +17908,38 @@
                       <w:rPr>
                         <w:rFonts w:ascii="Cambria Math" w:hAnsi="Cambria Math" w:cs="Times New Roman"/>
                       </w:rPr>
-                      <m:t>v x</m:t>
+                      <m:t xml:space="preserve">vz  DS </m:t>
+                    </m:r>
+                  </m:sub>
+                </m:sSub>
+                <m:r>
+                  <w:rPr>
+                    <w:rFonts w:ascii="Cambria Math" w:hAnsi="Cambria Math" w:cs="Times New Roman"/>
+                  </w:rPr>
+                  <m:t>+</m:t>
+                </m:r>
+                <m:sSub>
+                  <m:sSubPr>
+                    <m:ctrlPr>
+                      <w:rPr>
+                        <w:rFonts w:ascii="Cambria Math" w:hAnsi="Cambria Math" w:cs="Times New Roman"/>
+                      </w:rPr>
+                    </m:ctrlPr>
+                  </m:sSubPr>
+                  <m:e>
+                    <m:r>
+                      <w:rPr>
+                        <w:rFonts w:ascii="Cambria Math" w:hAnsi="Cambria Math" w:cs="Times New Roman"/>
+                      </w:rPr>
+                      <m:t>M</m:t>
+                    </m:r>
+                  </m:e>
+                  <m:sub>
+                    <m:r>
+                      <w:rPr>
+                        <w:rFonts w:ascii="Cambria Math" w:hAnsi="Cambria Math" w:cs="Times New Roman"/>
+                      </w:rPr>
+                      <m:t>vz  DS  ice</m:t>
                     </m:r>
                   </m:sub>
                 </m:sSub>
@@ -18267,7 +18177,7 @@
           <w:szCs w:val="20"/>
           <w:lang w:eastAsia="ru-RU"/>
         </w:rPr>
-        <w:t xml:space="preserve">, соответствующей случаю минимальной </w:t>
+        <w:t xml:space="preserve">, </w:t>
       </w:r>
       <w:r>
         <w:rPr>
@@ -18278,18 +18188,7 @@
           <w:szCs w:val="20"/>
           <w:lang w:eastAsia="ru-RU"/>
         </w:rPr>
-        <w:t>загрузки судна,</w:t>
-      </w:r>
-      <w:r>
-        <w:rPr>
-          <w:rFonts w:asciiTheme="minorHAnsi" w:eastAsiaTheme="minorHAnsi" w:hAnsiTheme="minorHAnsi" w:cstheme="minorBidi"/>
-          <w:noProof/>
-          <w:color w:val="595959" w:themeColor="text1" w:themeTint="A6"/>
-          <w:sz w:val="20"/>
-          <w:szCs w:val="20"/>
-          <w:lang w:eastAsia="ru-RU"/>
-        </w:rPr>
-        <w:t xml:space="preserve"> м²;</w:t>
+        <w:t>м²;</w:t>
       </w:r>
     </w:p>
     <w:p>
@@ -18321,13 +18220,7 @@
               <w:rPr>
                 <w:rFonts w:ascii="Cambria Math" w:hAnsi="Cambria Math" w:cs="Times New Roman"/>
               </w:rPr>
-              <m:t xml:space="preserve">v </m:t>
-            </m:r>
-            <m:r>
-              <w:rPr>
-                <w:rFonts w:ascii="Cambria Math" w:hAnsi="Cambria Math" w:cs="Times New Roman"/>
-              </w:rPr>
-              <m:t xml:space="preserve"> DS </m:t>
+              <m:t xml:space="preserve">v  DS </m:t>
             </m:r>
           </m:sub>
         </m:sSub>
@@ -18374,19 +18267,7 @@
               <w:rPr>
                 <w:rFonts w:ascii="Cambria Math" w:hAnsi="Cambria Math" w:cs="Times New Roman"/>
               </w:rPr>
-              <m:t xml:space="preserve">v </m:t>
-            </m:r>
-            <m:r>
-              <w:rPr>
-                <w:rFonts w:ascii="Cambria Math" w:hAnsi="Cambria Math" w:cs="Times New Roman"/>
-              </w:rPr>
-              <m:t xml:space="preserve"> DS </m:t>
-            </m:r>
-            <m:r>
-              <w:rPr>
-                <w:rFonts w:ascii="Cambria Math" w:hAnsi="Cambria Math" w:cs="Times New Roman"/>
-              </w:rPr>
-              <m:t xml:space="preserve"> ice</m:t>
+              <m:t>v  DS  ice</m:t>
             </m:r>
           </m:sub>
         </m:sSub>
@@ -18431,54 +18312,12 @@
           <w:noProof/>
         </w:rPr>
       </w:pPr>
-      <m:oMath>
-        <m:r>
-          <w:rPr>
-            <w:rFonts w:ascii="Cambria Math" w:hAnsi="Cambria Math" w:cs="Times New Roman"/>
-          </w:rPr>
-          <m:t>∆</m:t>
-        </m:r>
-        <m:sSub>
-          <m:sSubPr>
-            <m:ctrlPr>
-              <w:rPr>
-                <w:rFonts w:ascii="Cambria Math" w:hAnsi="Cambria Math" w:cs="Times New Roman"/>
-              </w:rPr>
-            </m:ctrlPr>
-          </m:sSubPr>
-          <m:e>
-            <m:r>
-              <w:rPr>
-                <w:rFonts w:ascii="Cambria Math" w:hAnsi="Cambria Math" w:cs="Times New Roman"/>
-              </w:rPr>
-              <m:t>A</m:t>
-            </m:r>
-          </m:e>
-          <m:sub>
-            <m:r>
-              <w:rPr>
-                <w:rFonts w:ascii="Cambria Math" w:hAnsi="Cambria Math" w:cs="Times New Roman"/>
-              </w:rPr>
-              <m:t>v</m:t>
-            </m:r>
-          </m:sub>
-        </m:sSub>
-      </m:oMath>
-      <w:r>
-        <w:rPr>
-          <w:rFonts w:eastAsiaTheme="minorEastAsia"/>
-          <w:noProof/>
-        </w:rPr>
-        <w:t xml:space="preserve"> – разница в площадях парусности для текущей осадки и осадки </w:t>
-      </w:r>
       <m:oMath>
         <m:sSub>
           <m:sSubPr>
             <m:ctrlPr>
               <w:rPr>
-                <w:rFonts w:ascii="Cambria Math" w:eastAsiaTheme="minorEastAsia" w:hAnsi="Cambria Math" w:cs="Times New Roman"/>
-                <w:i/>
-                <w:lang w:val="en-US" w:eastAsia="en-US"/>
+                <w:rFonts w:ascii="Cambria Math" w:hAnsi="Cambria Math" w:cs="Times New Roman"/>
               </w:rPr>
             </m:ctrlPr>
           </m:sSubPr>
@@ -18488,94 +18327,15 @@
                 <w:rFonts w:ascii="Cambria Math" w:hAnsi="Cambria Math" w:cs="Times New Roman"/>
                 <w:lang w:val="en-US"/>
               </w:rPr>
-              <m:t>d</m:t>
+              <m:t>M</m:t>
             </m:r>
           </m:e>
           <m:sub>
             <m:r>
               <w:rPr>
                 <w:rFonts w:ascii="Cambria Math" w:hAnsi="Cambria Math" w:cs="Times New Roman"/>
-                <w:lang w:val="en-US"/>
-              </w:rPr>
-              <m:t>min</m:t>
-            </m:r>
-          </m:sub>
-        </m:sSub>
-      </m:oMath>
-      <w:r>
-        <w:rPr>
-          <w:noProof/>
-        </w:rPr>
-        <w:t xml:space="preserve">, соответствующей случаю минимальной </w:t>
-      </w:r>
-      <w:r>
-        <w:rPr>
-          <w:noProof/>
-        </w:rPr>
-        <w:t xml:space="preserve">загрузки судна, </w:t>
-      </w:r>
-      <w:r>
-        <w:rPr>
-          <w:noProof/>
-        </w:rPr>
-        <w:t>м²</w:t>
-      </w:r>
-      <w:r>
-        <w:rPr>
-          <w:noProof/>
-        </w:rPr>
-        <w:t>;</w:t>
-      </w:r>
-    </w:p>
-    <w:p>
-      <w:pPr>
-        <w:jc w:val="both"/>
-        <w:rPr>
-          <w:noProof/>
-        </w:rPr>
-      </w:pPr>
-      <m:oMath>
-        <m:sSub>
-          <m:sSubPr>
-            <m:ctrlPr>
-              <w:rPr>
-                <w:rFonts w:ascii="Cambria Math" w:hAnsi="Cambria Math" w:cs="Times New Roman"/>
-              </w:rPr>
-            </m:ctrlPr>
-          </m:sSubPr>
-          <m:e>
-            <m:r>
-              <w:rPr>
-                <w:rFonts w:ascii="Cambria Math" w:hAnsi="Cambria Math" w:cs="Times New Roman"/>
-                <w:lang w:val="en-US"/>
-              </w:rPr>
-              <m:t>M</m:t>
-            </m:r>
-          </m:e>
-          <m:sub>
-            <m:r>
-              <w:rPr>
-                <w:rFonts w:ascii="Cambria Math" w:hAnsi="Cambria Math" w:cs="Times New Roman"/>
-              </w:rPr>
-              <m:t>v</m:t>
-            </m:r>
-            <m:r>
-              <w:rPr>
-                <w:rFonts w:ascii="Cambria Math" w:hAnsi="Cambria Math" w:cs="Times New Roman"/>
-              </w:rPr>
-              <m:t>x</m:t>
-            </m:r>
-            <m:r>
-              <w:rPr>
-                <w:rFonts w:ascii="Cambria Math" w:hAnsi="Cambria Math" w:cs="Times New Roman"/>
-              </w:rPr>
-              <m:t xml:space="preserve"> CS </m:t>
-            </m:r>
-            <m:r>
-              <w:rPr>
-                <w:rFonts w:ascii="Cambria Math" w:hAnsi="Cambria Math" w:cs="Times New Roman"/>
-              </w:rPr>
-              <m:t xml:space="preserve">dmin </m:t>
+              </w:rPr>
+              <m:t xml:space="preserve">vx CS dmin </m:t>
             </m:r>
           </m:sub>
         </m:sSub>
@@ -18607,25 +18367,7 @@
               <w:rPr>
                 <w:rFonts w:ascii="Cambria Math" w:hAnsi="Cambria Math" w:cs="Times New Roman"/>
               </w:rPr>
-              <m:t>v</m:t>
-            </m:r>
-            <m:r>
-              <w:rPr>
-                <w:rFonts w:ascii="Cambria Math" w:hAnsi="Cambria Math" w:cs="Times New Roman"/>
-              </w:rPr>
-              <m:t>z</m:t>
-            </m:r>
-            <m:r>
-              <w:rPr>
-                <w:rFonts w:ascii="Cambria Math" w:hAnsi="Cambria Math" w:cs="Times New Roman"/>
-              </w:rPr>
-              <m:t xml:space="preserve"> CS </m:t>
-            </m:r>
-            <m:r>
-              <w:rPr>
-                <w:rFonts w:ascii="Cambria Math" w:hAnsi="Cambria Math" w:cs="Times New Roman"/>
-              </w:rPr>
-              <m:t>dmin</m:t>
+              <m:t>vz CS dmin</m:t>
             </m:r>
           </m:sub>
         </m:sSub>
@@ -18723,7 +18465,7 @@
         <w:rPr>
           <w:noProof/>
         </w:rPr>
-        <w:t>, соответствующей случаю минимальной загрузки судна</w:t>
+        <w:t>,</w:t>
       </w:r>
       <w:r>
         <w:rPr>
@@ -18731,14 +18473,50 @@
         </w:rPr>
         <w:t xml:space="preserve"> </w:t>
       </w:r>
+      <w:r>
+        <w:rPr>
+          <w:noProof/>
+        </w:rPr>
+        <w:t>относительно миделя</w:t>
+      </w:r>
+      <w:r>
+        <w:rPr>
+          <w:noProof/>
+        </w:rPr>
+        <w:t xml:space="preserve"> и относительно ОП соответвтвенно</w:t>
+      </w:r>
+      <w:r>
+        <w:rPr>
+          <w:noProof/>
+        </w:rPr>
+        <w:t>, м</w:t>
+      </w:r>
+      <w:r>
+        <w:rPr>
+          <w:noProof/>
+        </w:rPr>
+        <w:t>³</w:t>
+      </w:r>
+      <w:r>
+        <w:rPr>
+          <w:noProof/>
+        </w:rPr>
+        <w:t>;</w:t>
+      </w:r>
+    </w:p>
+    <w:p>
+      <w:pPr>
+        <w:jc w:val="both"/>
+        <w:rPr>
+          <w:noProof/>
+        </w:rPr>
+      </w:pPr>
       <m:oMath>
         <m:sSub>
           <m:sSubPr>
             <m:ctrlPr>
               <w:rPr>
-                <w:rFonts w:ascii="Cambria Math" w:eastAsiaTheme="minorEastAsia" w:hAnsi="Cambria Math" w:cs="Times New Roman"/>
-                <w:i/>
-                <w:lang w:val="en-US" w:eastAsia="en-US"/>
+                <w:rFonts w:ascii="Cambria Math" w:hAnsi="Cambria Math" w:cs="Times New Roman"/>
               </w:rPr>
             </m:ctrlPr>
           </m:sSubPr>
@@ -18746,113 +18524,16 @@
             <m:r>
               <w:rPr>
                 <w:rFonts w:ascii="Cambria Math" w:hAnsi="Cambria Math" w:cs="Times New Roman"/>
-                <w:lang w:val="en-US"/>
-              </w:rPr>
-              <m:t>d</m:t>
+              </w:rPr>
+              <m:t>M</m:t>
             </m:r>
           </m:e>
           <m:sub>
             <m:r>
               <w:rPr>
                 <w:rFonts w:ascii="Cambria Math" w:hAnsi="Cambria Math" w:cs="Times New Roman"/>
-                <w:lang w:val="en-US"/>
-              </w:rPr>
-              <m:t>min</m:t>
-            </m:r>
-          </m:sub>
-        </m:sSub>
-      </m:oMath>
-      <w:r>
-        <w:rPr>
-          <w:noProof/>
-        </w:rPr>
-        <w:t>,</w:t>
-      </w:r>
-      <w:r>
-        <w:rPr>
-          <w:noProof/>
-        </w:rPr>
-        <w:t xml:space="preserve"> </w:t>
-      </w:r>
-      <w:r>
-        <w:rPr>
-          <w:noProof/>
-        </w:rPr>
-        <w:t>относительно миделя</w:t>
-      </w:r>
-      <w:r>
-        <w:rPr>
-          <w:noProof/>
-        </w:rPr>
-        <w:t xml:space="preserve"> и относительно ОП соответвтвенно</w:t>
-      </w:r>
-      <w:r>
-        <w:rPr>
-          <w:noProof/>
-        </w:rPr>
-        <w:t>, м</w:t>
-      </w:r>
-      <w:r>
-        <w:rPr>
-          <w:noProof/>
-        </w:rPr>
-        <w:t>³</w:t>
-      </w:r>
-      <w:r>
-        <w:rPr>
-          <w:noProof/>
-        </w:rPr>
-        <w:t>;</w:t>
-      </w:r>
-    </w:p>
-    <w:p>
-      <w:pPr>
-        <w:jc w:val="both"/>
-        <w:rPr>
-          <w:noProof/>
-        </w:rPr>
-      </w:pPr>
-      <m:oMath>
-        <m:sSub>
-          <m:sSubPr>
-            <m:ctrlPr>
-              <w:rPr>
-                <w:rFonts w:ascii="Cambria Math" w:hAnsi="Cambria Math" w:cs="Times New Roman"/>
-              </w:rPr>
-            </m:ctrlPr>
-          </m:sSubPr>
-          <m:e>
-            <m:r>
-              <w:rPr>
-                <w:rFonts w:ascii="Cambria Math" w:hAnsi="Cambria Math" w:cs="Times New Roman"/>
-              </w:rPr>
-              <m:t>M</m:t>
-            </m:r>
-          </m:e>
-          <m:sub>
-            <m:r>
-              <w:rPr>
-                <w:rFonts w:ascii="Cambria Math" w:hAnsi="Cambria Math" w:cs="Times New Roman"/>
-              </w:rPr>
-              <m:t>v</m:t>
-            </m:r>
-            <m:r>
-              <w:rPr>
-                <w:rFonts w:ascii="Cambria Math" w:hAnsi="Cambria Math" w:cs="Times New Roman"/>
-              </w:rPr>
-              <m:t>x</m:t>
-            </m:r>
-            <m:r>
-              <w:rPr>
-                <w:rFonts w:ascii="Cambria Math" w:hAnsi="Cambria Math" w:cs="Times New Roman"/>
-              </w:rPr>
-              <m:t xml:space="preserve"> </m:t>
-            </m:r>
-            <m:r>
-              <w:rPr>
-                <w:rFonts w:ascii="Cambria Math" w:hAnsi="Cambria Math" w:cs="Times New Roman"/>
-              </w:rPr>
-              <m:t xml:space="preserve"> DS </m:t>
+              </w:rPr>
+              <m:t xml:space="preserve">vx  DS </m:t>
             </m:r>
           </m:sub>
         </m:sSub>
@@ -18883,25 +18564,7 @@
               <w:rPr>
                 <w:rFonts w:ascii="Cambria Math" w:hAnsi="Cambria Math" w:cs="Times New Roman"/>
               </w:rPr>
-              <m:t>v</m:t>
-            </m:r>
-            <m:r>
-              <w:rPr>
-                <w:rFonts w:ascii="Cambria Math" w:hAnsi="Cambria Math" w:cs="Times New Roman"/>
-              </w:rPr>
-              <m:t>z</m:t>
-            </m:r>
-            <m:r>
-              <w:rPr>
-                <w:rFonts w:ascii="Cambria Math" w:hAnsi="Cambria Math" w:cs="Times New Roman"/>
-              </w:rPr>
-              <m:t xml:space="preserve"> </m:t>
-            </m:r>
-            <m:r>
-              <w:rPr>
-                <w:rFonts w:ascii="Cambria Math" w:hAnsi="Cambria Math" w:cs="Times New Roman"/>
-              </w:rPr>
-              <m:t xml:space="preserve"> DS </m:t>
+              <m:t xml:space="preserve">vz  DS </m:t>
             </m:r>
           </m:sub>
         </m:sSub>
@@ -19018,31 +18681,7 @@
               <w:rPr>
                 <w:rFonts w:ascii="Cambria Math" w:hAnsi="Cambria Math" w:cs="Times New Roman"/>
               </w:rPr>
-              <m:t>v</m:t>
-            </m:r>
-            <m:r>
-              <w:rPr>
-                <w:rFonts w:ascii="Cambria Math" w:hAnsi="Cambria Math" w:cs="Times New Roman"/>
-              </w:rPr>
-              <m:t>x</m:t>
-            </m:r>
-            <m:r>
-              <w:rPr>
-                <w:rFonts w:ascii="Cambria Math" w:hAnsi="Cambria Math" w:cs="Times New Roman"/>
-              </w:rPr>
-              <m:t xml:space="preserve"> </m:t>
-            </m:r>
-            <m:r>
-              <w:rPr>
-                <w:rFonts w:ascii="Cambria Math" w:hAnsi="Cambria Math" w:cs="Times New Roman"/>
-              </w:rPr>
-              <m:t xml:space="preserve"> DS </m:t>
-            </m:r>
-            <m:r>
-              <w:rPr>
-                <w:rFonts w:ascii="Cambria Math" w:hAnsi="Cambria Math" w:cs="Times New Roman"/>
-              </w:rPr>
-              <m:t xml:space="preserve"> ice</m:t>
+              <m:t>vx  DS  ice</m:t>
             </m:r>
           </m:sub>
         </m:sSub>
@@ -19073,31 +18712,7 @@
               <w:rPr>
                 <w:rFonts w:ascii="Cambria Math" w:hAnsi="Cambria Math" w:cs="Times New Roman"/>
               </w:rPr>
-              <m:t>v</m:t>
-            </m:r>
-            <m:r>
-              <w:rPr>
-                <w:rFonts w:ascii="Cambria Math" w:hAnsi="Cambria Math" w:cs="Times New Roman"/>
-              </w:rPr>
-              <m:t>z</m:t>
-            </m:r>
-            <m:r>
-              <w:rPr>
-                <w:rFonts w:ascii="Cambria Math" w:hAnsi="Cambria Math" w:cs="Times New Roman"/>
-              </w:rPr>
-              <m:t xml:space="preserve"> </m:t>
-            </m:r>
-            <m:r>
-              <w:rPr>
-                <w:rFonts w:ascii="Cambria Math" w:hAnsi="Cambria Math" w:cs="Times New Roman"/>
-              </w:rPr>
-              <m:t xml:space="preserve"> DS </m:t>
-            </m:r>
-            <m:r>
-              <w:rPr>
-                <w:rFonts w:ascii="Cambria Math" w:hAnsi="Cambria Math" w:cs="Times New Roman"/>
-              </w:rPr>
-              <m:t xml:space="preserve"> ice</m:t>
+              <m:t>vz  DS  ice</m:t>
             </m:r>
           </m:sub>
         </m:sSub>
@@ -19170,204 +18785,6 @@
           <w:noProof/>
         </w:rPr>
         <w:t>³</w:t>
-      </w:r>
-      <w:r>
-        <w:rPr>
-          <w:noProof/>
-        </w:rPr>
-        <w:t>;</w:t>
-      </w:r>
-    </w:p>
-    <w:p>
-      <w:pPr>
-        <w:jc w:val="both"/>
-        <w:rPr>
-          <w:noProof/>
-        </w:rPr>
-      </w:pPr>
-      <m:oMath>
-        <m:r>
-          <w:rPr>
-            <w:rFonts w:ascii="Cambria Math" w:hAnsi="Cambria Math" w:cs="Times New Roman"/>
-          </w:rPr>
-          <m:t>∆</m:t>
-        </m:r>
-        <m:sSub>
-          <m:sSubPr>
-            <m:ctrlPr>
-              <w:rPr>
-                <w:rFonts w:ascii="Cambria Math" w:hAnsi="Cambria Math" w:cs="Times New Roman"/>
-              </w:rPr>
-            </m:ctrlPr>
-          </m:sSubPr>
-          <m:e>
-            <m:r>
-              <w:rPr>
-                <w:rFonts w:ascii="Cambria Math" w:hAnsi="Cambria Math" w:cs="Times New Roman"/>
-                <w:lang w:val="en-US"/>
-              </w:rPr>
-              <m:t>M</m:t>
-            </m:r>
-          </m:e>
-          <m:sub>
-            <m:r>
-              <w:rPr>
-                <w:rFonts w:ascii="Cambria Math" w:hAnsi="Cambria Math" w:cs="Times New Roman"/>
-              </w:rPr>
-              <m:t>v x</m:t>
-            </m:r>
-          </m:sub>
-        </m:sSub>
-        <m:r>
-          <w:rPr>
-            <w:rFonts w:ascii="Cambria Math" w:eastAsiaTheme="minorEastAsia" w:hAnsi="Cambria Math"/>
-            <w:noProof/>
-          </w:rPr>
-          <m:t>,</m:t>
-        </m:r>
-        <m:sSub>
-          <m:sSubPr>
-            <m:ctrlPr>
-              <w:rPr>
-                <w:rFonts w:ascii="Cambria Math" w:hAnsi="Cambria Math" w:cs="Times New Roman"/>
-              </w:rPr>
-            </m:ctrlPr>
-          </m:sSubPr>
-          <m:e>
-            <m:r>
-              <w:rPr>
-                <w:rFonts w:ascii="Cambria Math" w:hAnsi="Cambria Math" w:cs="Times New Roman"/>
-              </w:rPr>
-              <m:t>∆</m:t>
-            </m:r>
-            <m:r>
-              <w:rPr>
-                <w:rFonts w:ascii="Cambria Math" w:hAnsi="Cambria Math" w:cs="Times New Roman"/>
-                <w:lang w:val="en-US"/>
-              </w:rPr>
-              <m:t>M</m:t>
-            </m:r>
-          </m:e>
-          <m:sub>
-            <m:r>
-              <w:rPr>
-                <w:rFonts w:ascii="Cambria Math" w:hAnsi="Cambria Math" w:cs="Times New Roman"/>
-              </w:rPr>
-              <m:t>v x</m:t>
-            </m:r>
-          </m:sub>
-        </m:sSub>
-      </m:oMath>
-      <w:r>
-        <w:rPr>
-          <w:rFonts w:eastAsiaTheme="minorEastAsia"/>
-          <w:noProof/>
-        </w:rPr>
-        <w:t xml:space="preserve"> – </w:t>
-      </w:r>
-      <w:r>
-        <w:rPr>
-          <w:rFonts w:eastAsiaTheme="minorEastAsia"/>
-          <w:noProof/>
-        </w:rPr>
-        <w:t>разница в</w:t>
-      </w:r>
-      <w:r>
-        <w:rPr>
-          <w:rFonts w:eastAsiaTheme="minorEastAsia"/>
-          <w:noProof/>
-        </w:rPr>
-        <w:t xml:space="preserve"> </w:t>
-      </w:r>
-      <w:r>
-        <w:rPr>
-          <w:rFonts w:eastAsiaTheme="minorEastAsia"/>
-          <w:noProof/>
-        </w:rPr>
-        <w:t>статическ</w:t>
-      </w:r>
-      <w:r>
-        <w:rPr>
-          <w:rFonts w:eastAsiaTheme="minorEastAsia"/>
-          <w:noProof/>
-        </w:rPr>
-        <w:t>их</w:t>
-      </w:r>
-      <w:r>
-        <w:rPr>
-          <w:rFonts w:eastAsiaTheme="minorEastAsia"/>
-          <w:noProof/>
-        </w:rPr>
-        <w:t xml:space="preserve"> момент</w:t>
-      </w:r>
-      <w:r>
-        <w:rPr>
-          <w:rFonts w:eastAsiaTheme="minorEastAsia"/>
-          <w:noProof/>
-        </w:rPr>
-        <w:t xml:space="preserve">ах </w:t>
-      </w:r>
-      <w:r>
-        <w:rPr>
-          <w:rFonts w:eastAsiaTheme="minorEastAsia"/>
-          <w:noProof/>
-        </w:rPr>
-        <w:t xml:space="preserve">для текущей осадки и осадки </w:t>
-      </w:r>
-      <m:oMath>
-        <m:sSub>
-          <m:sSubPr>
-            <m:ctrlPr>
-              <w:rPr>
-                <w:rFonts w:ascii="Cambria Math" w:eastAsiaTheme="minorEastAsia" w:hAnsi="Cambria Math" w:cs="Times New Roman"/>
-                <w:i/>
-                <w:lang w:val="en-US" w:eastAsia="en-US"/>
-              </w:rPr>
-            </m:ctrlPr>
-          </m:sSubPr>
-          <m:e>
-            <m:r>
-              <w:rPr>
-                <w:rFonts w:ascii="Cambria Math" w:hAnsi="Cambria Math" w:cs="Times New Roman"/>
-                <w:lang w:val="en-US"/>
-              </w:rPr>
-              <m:t>d</m:t>
-            </m:r>
-          </m:e>
-          <m:sub>
-            <m:r>
-              <w:rPr>
-                <w:rFonts w:ascii="Cambria Math" w:hAnsi="Cambria Math" w:cs="Times New Roman"/>
-                <w:lang w:val="en-US"/>
-              </w:rPr>
-              <m:t>min</m:t>
-            </m:r>
-          </m:sub>
-        </m:sSub>
-      </m:oMath>
-      <w:r>
-        <w:rPr>
-          <w:noProof/>
-        </w:rPr>
-        <w:t xml:space="preserve">, соответствующей случаю минимальной </w:t>
-      </w:r>
-      <w:r>
-        <w:rPr>
-          <w:noProof/>
-        </w:rPr>
-        <w:t>загрузки судна,</w:t>
-      </w:r>
-      <w:r>
-        <w:rPr>
-          <w:noProof/>
-        </w:rPr>
-        <w:t xml:space="preserve"> </w:t>
-      </w:r>
-      <w:r>
-        <w:rPr>
-          <w:noProof/>
-        </w:rPr>
-        <w:t>м³</w:t>
       </w:r>
       <w:r>
         <w:rPr>
@@ -19463,7 +18880,7 @@
           <w:szCs w:val="20"/>
           <w:lang w:eastAsia="ru-RU"/>
         </w:rPr>
-        <w:t xml:space="preserve">, соответствующей случаю минимальной загрузки судна, </w:t>
+        <w:t xml:space="preserve">, </w:t>
       </w:r>
       <m:oMath>
         <m:sSub>
@@ -19761,29 +19178,7 @@
                         <w:szCs w:val="20"/>
                         <w:lang w:eastAsia="ru-RU"/>
                       </w:rPr>
-                      <m:t>dmin</m:t>
-                    </m:r>
-                    <m:r>
-                      <w:rPr>
-                        <w:rFonts w:ascii="Cambria Math" w:eastAsiaTheme="minorHAnsi" w:hAnsi="Cambria Math" w:cstheme="minorBidi"/>
-                        <w:noProof/>
-                        <w:color w:val="595959" w:themeColor="text1" w:themeTint="A6"/>
-                        <w:sz w:val="20"/>
-                        <w:szCs w:val="20"/>
-                        <w:lang w:eastAsia="ru-RU"/>
-                      </w:rPr>
-                      <m:t xml:space="preserve"> </m:t>
-                    </m:r>
-                    <m:r>
-                      <w:rPr>
-                        <w:rFonts w:ascii="Cambria Math" w:eastAsiaTheme="minorHAnsi" w:hAnsi="Cambria Math" w:cstheme="minorBidi"/>
-                        <w:noProof/>
-                        <w:color w:val="595959" w:themeColor="text1" w:themeTint="A6"/>
-                        <w:sz w:val="20"/>
-                        <w:szCs w:val="20"/>
-                        <w:lang w:eastAsia="ru-RU"/>
-                      </w:rPr>
-                      <m:t>1</m:t>
+                      <m:t>dmin 1</m:t>
                     </m:r>
                   </m:sub>
                 </m:sSub>
@@ -19912,25 +19307,7 @@
                         <w:sz w:val="20"/>
                         <w:szCs w:val="20"/>
                       </w:rPr>
-                      <m:t>v</m:t>
-                    </m:r>
-                    <m:r>
-                      <w:rPr>
-                        <w:rFonts w:ascii="Cambria Math" w:hAnsi="Cambria Math" w:cs="Times New Roman"/>
-                        <w:color w:val="595959" w:themeColor="text1" w:themeTint="A6"/>
-                        <w:sz w:val="20"/>
-                        <w:szCs w:val="20"/>
-                      </w:rPr>
-                      <m:t>x</m:t>
-                    </m:r>
-                    <m:r>
-                      <w:rPr>
-                        <w:rFonts w:ascii="Cambria Math" w:hAnsi="Cambria Math" w:cs="Times New Roman"/>
-                        <w:color w:val="595959" w:themeColor="text1" w:themeTint="A6"/>
-                        <w:sz w:val="20"/>
-                        <w:szCs w:val="20"/>
-                      </w:rPr>
-                      <m:t xml:space="preserve"> CS </m:t>
+                      <m:t xml:space="preserve">vx CS </m:t>
                     </m:r>
                     <m:r>
                       <w:rPr>
@@ -19980,25 +19357,7 @@
                         <w:sz w:val="20"/>
                         <w:szCs w:val="20"/>
                       </w:rPr>
-                      <m:t>v</m:t>
-                    </m:r>
-                    <m:r>
-                      <w:rPr>
-                        <w:rFonts w:ascii="Cambria Math" w:hAnsi="Cambria Math" w:cs="Times New Roman"/>
-                        <w:color w:val="595959" w:themeColor="text1" w:themeTint="A6"/>
-                        <w:sz w:val="20"/>
-                        <w:szCs w:val="20"/>
-                      </w:rPr>
-                      <m:t>x</m:t>
-                    </m:r>
-                    <m:r>
-                      <w:rPr>
-                        <w:rFonts w:ascii="Cambria Math" w:hAnsi="Cambria Math" w:cs="Times New Roman"/>
-                        <w:color w:val="595959" w:themeColor="text1" w:themeTint="A6"/>
-                        <w:sz w:val="20"/>
-                        <w:szCs w:val="20"/>
-                      </w:rPr>
-                      <m:t xml:space="preserve"> CS </m:t>
+                      <m:t xml:space="preserve">vx CS </m:t>
                     </m:r>
                     <m:r>
                       <w:rPr>
@@ -20048,25 +19407,7 @@
                         <w:sz w:val="20"/>
                         <w:szCs w:val="20"/>
                       </w:rPr>
-                      <m:t>v</m:t>
-                    </m:r>
-                    <m:r>
-                      <w:rPr>
-                        <w:rFonts w:ascii="Cambria Math" w:hAnsi="Cambria Math" w:cs="Times New Roman"/>
-                        <w:color w:val="595959" w:themeColor="text1" w:themeTint="A6"/>
-                        <w:sz w:val="20"/>
-                        <w:szCs w:val="20"/>
-                      </w:rPr>
-                      <m:t>x</m:t>
-                    </m:r>
-                    <m:r>
-                      <w:rPr>
-                        <w:rFonts w:ascii="Cambria Math" w:hAnsi="Cambria Math" w:cs="Times New Roman"/>
-                        <w:color w:val="595959" w:themeColor="text1" w:themeTint="A6"/>
-                        <w:sz w:val="20"/>
-                        <w:szCs w:val="20"/>
-                      </w:rPr>
-                      <m:t xml:space="preserve"> пг</m:t>
+                      <m:t>vx пг</m:t>
                     </m:r>
                     <m:r>
                       <w:rPr>
@@ -20138,25 +19479,7 @@
                         <w:sz w:val="20"/>
                         <w:szCs w:val="20"/>
                       </w:rPr>
-                      <m:t>v</m:t>
-                    </m:r>
-                    <m:r>
-                      <w:rPr>
-                        <w:rFonts w:ascii="Cambria Math" w:hAnsi="Cambria Math" w:cs="Times New Roman"/>
-                        <w:color w:val="595959" w:themeColor="text1" w:themeTint="A6"/>
-                        <w:sz w:val="20"/>
-                        <w:szCs w:val="20"/>
-                      </w:rPr>
-                      <m:t>z</m:t>
-                    </m:r>
-                    <m:r>
-                      <w:rPr>
-                        <w:rFonts w:ascii="Cambria Math" w:hAnsi="Cambria Math" w:cs="Times New Roman"/>
-                        <w:color w:val="595959" w:themeColor="text1" w:themeTint="A6"/>
-                        <w:sz w:val="20"/>
-                        <w:szCs w:val="20"/>
-                      </w:rPr>
-                      <m:t xml:space="preserve"> CS </m:t>
+                      <m:t xml:space="preserve">vz CS </m:t>
                     </m:r>
                     <m:r>
                       <w:rPr>
@@ -20205,30 +19528,14 @@
                         <w:sz w:val="20"/>
                         <w:szCs w:val="20"/>
                       </w:rPr>
-                      <m:t>vz</m:t>
+                      <m:t xml:space="preserve">vz CS </m:t>
                     </m:r>
                     <m:r>
                       <w:rPr>
                         <w:rFonts w:ascii="Cambria Math" w:hAnsi="Cambria Math" w:cs="Times New Roman"/>
                         <w:color w:val="595959" w:themeColor="text1" w:themeTint="A6"/>
-                        <w:sz w:val="20"/>
-                        <w:szCs w:val="20"/>
-                      </w:rPr>
-                      <m:t xml:space="preserve"> CS </m:t>
-                    </m:r>
-                    <m:r>
-                      <w:rPr>
-                        <w:rFonts w:ascii="Cambria Math" w:hAnsi="Cambria Math" w:cs="Times New Roman"/>
-                        <w:color w:val="595959" w:themeColor="text1" w:themeTint="A6"/>
-                      </w:rPr>
-                      <m:t>dmin</m:t>
-                    </m:r>
-                    <m:r>
-                      <w:rPr>
-                        <w:rFonts w:ascii="Cambria Math" w:hAnsi="Cambria Math" w:cs="Times New Roman"/>
-                        <w:color w:val="595959" w:themeColor="text1" w:themeTint="A6"/>
-                      </w:rPr>
-                      <m:t xml:space="preserve"> 1</m:t>
+                      </w:rPr>
+                      <m:t>dmin 1</m:t>
                     </m:r>
                   </m:sub>
                 </m:sSub>
@@ -20270,25 +19577,7 @@
                         <w:sz w:val="20"/>
                         <w:szCs w:val="20"/>
                       </w:rPr>
-                      <m:t>v</m:t>
-                    </m:r>
-                    <m:r>
-                      <w:rPr>
-                        <w:rFonts w:ascii="Cambria Math" w:hAnsi="Cambria Math" w:cs="Times New Roman"/>
-                        <w:color w:val="595959" w:themeColor="text1" w:themeTint="A6"/>
-                        <w:sz w:val="20"/>
-                        <w:szCs w:val="20"/>
-                      </w:rPr>
-                      <m:t>z</m:t>
-                    </m:r>
-                    <m:r>
-                      <w:rPr>
-                        <w:rFonts w:ascii="Cambria Math" w:hAnsi="Cambria Math" w:cs="Times New Roman"/>
-                        <w:color w:val="595959" w:themeColor="text1" w:themeTint="A6"/>
-                        <w:sz w:val="20"/>
-                        <w:szCs w:val="20"/>
-                      </w:rPr>
-                      <m:t xml:space="preserve"> пг</m:t>
+                      <m:t>vz пг</m:t>
                     </m:r>
                     <m:r>
                       <w:rPr>
@@ -20379,7 +19668,7 @@
       </w:pPr>
       <w:r>
         <w:rPr>
-          <w:rFonts w:asciiTheme="minorHAnsi" w:hAnsiTheme="minorHAnsi" w:cstheme="minorBidi"/>
+          <w:rFonts w:asciiTheme="minorHAnsi" w:eastAsiaTheme="minorHAnsi" w:hAnsiTheme="minorHAnsi" w:cstheme="minorBidi"/>
           <w:noProof/>
           <w:color w:val="595959" w:themeColor="text1" w:themeTint="A6"/>
           <w:sz w:val="20"/>
@@ -20450,22 +19739,25 @@
                 <w:szCs w:val="20"/>
                 <w:lang w:eastAsia="ru-RU"/>
               </w:rPr>
-              <m:t>dmin1</m:t>
+              <m:t>dmin</m:t>
+            </m:r>
+            <m:r>
+              <m:rPr>
+                <m:sty m:val="p"/>
+              </m:rPr>
+              <w:rPr>
+                <w:rFonts w:ascii="Cambria Math" w:eastAsiaTheme="minorHAnsi" w:hAnsi="Cambria Math" w:cstheme="minorBidi"/>
+                <w:noProof/>
+                <w:color w:val="595959" w:themeColor="text1" w:themeTint="A6"/>
+                <w:sz w:val="20"/>
+                <w:szCs w:val="20"/>
+                <w:lang w:eastAsia="ru-RU"/>
+              </w:rPr>
+              <m:t>1</m:t>
             </m:r>
           </m:sub>
         </m:sSub>
       </m:oMath>
-      <w:r>
-        <w:rPr>
-          <w:rFonts w:asciiTheme="minorHAnsi" w:hAnsiTheme="minorHAnsi" w:cstheme="minorBidi"/>
-          <w:noProof/>
-          <w:color w:val="595959" w:themeColor="text1" w:themeTint="A6"/>
-          <w:sz w:val="20"/>
-          <w:szCs w:val="20"/>
-          <w:lang w:eastAsia="ru-RU"/>
-        </w:rPr>
-        <w:t xml:space="preserve"> - </w:t>
-      </w:r>
       <w:r>
         <w:rPr>
           <w:rFonts w:asciiTheme="minorHAnsi" w:eastAsiaTheme="minorHAnsi" w:hAnsiTheme="minorHAnsi" w:cstheme="minorBidi"/>
@@ -20475,48 +19767,8 @@
           <w:szCs w:val="20"/>
           <w:lang w:eastAsia="ru-RU"/>
         </w:rPr>
-        <w:t xml:space="preserve">площадь парусности сплошных поверхностей для осадки </w:t>
-      </w:r>
-      <m:oMath>
-        <m:sSub>
-          <m:sSubPr>
-            <m:ctrlPr>
-              <w:rPr>
-                <w:rFonts w:ascii="Cambria Math" w:hAnsi="Cambria Math" w:cs="Times New Roman"/>
-                <w:i/>
-                <w:color w:val="595959" w:themeColor="text1" w:themeTint="A6"/>
-                <w:sz w:val="20"/>
-                <w:szCs w:val="20"/>
-                <w:lang w:val="en-US"/>
-              </w:rPr>
-            </m:ctrlPr>
-          </m:sSubPr>
-          <m:e>
-            <m:r>
-              <w:rPr>
-                <w:rFonts w:ascii="Cambria Math" w:hAnsi="Cambria Math" w:cs="Times New Roman"/>
-                <w:color w:val="595959" w:themeColor="text1" w:themeTint="A6"/>
-                <w:sz w:val="20"/>
-                <w:szCs w:val="20"/>
-                <w:lang w:val="en-US"/>
-              </w:rPr>
-              <m:t>d</m:t>
-            </m:r>
-          </m:e>
-          <m:sub>
-            <m:r>
-              <w:rPr>
-                <w:rFonts w:ascii="Cambria Math" w:hAnsi="Cambria Math" w:cs="Times New Roman"/>
-                <w:color w:val="595959" w:themeColor="text1" w:themeTint="A6"/>
-                <w:sz w:val="20"/>
-                <w:szCs w:val="20"/>
-                <w:lang w:val="en-US"/>
-              </w:rPr>
-              <m:t>min</m:t>
-            </m:r>
-          </m:sub>
-        </m:sSub>
-      </m:oMath>
+        <w:t xml:space="preserve"> - </w:t>
+      </w:r>
       <w:r>
         <w:rPr>
           <w:rFonts w:asciiTheme="minorHAnsi" w:eastAsiaTheme="minorHAnsi" w:hAnsiTheme="minorHAnsi" w:cstheme="minorBidi"/>
@@ -20526,28 +19778,103 @@
           <w:szCs w:val="20"/>
           <w:lang w:eastAsia="ru-RU"/>
         </w:rPr>
-        <w:t>, соответствующей случаю минимальной загрузки судна, м²;</w:t>
-      </w:r>
-    </w:p>
-    <w:p>
-      <w:pPr>
-        <w:jc w:val="both"/>
-        <w:rPr>
-          <w:noProof/>
-        </w:rPr>
-      </w:pPr>
+        <w:t xml:space="preserve">площадь парусности сплошных поверхностей для осадки </w:t>
+      </w:r>
       <m:oMath>
         <m:sSub>
           <m:sSubPr>
             <m:ctrlPr>
               <w:rPr>
-                <w:rFonts w:ascii="Cambria Math" w:hAnsi="Cambria Math" w:cs="Times New Roman"/>
+                <w:rFonts w:ascii="Cambria Math" w:eastAsiaTheme="minorHAnsi" w:hAnsi="Cambria Math" w:cstheme="minorBidi"/>
+                <w:noProof/>
+                <w:color w:val="595959" w:themeColor="text1" w:themeTint="A6"/>
+                <w:sz w:val="20"/>
+                <w:szCs w:val="20"/>
+                <w:lang w:eastAsia="ru-RU"/>
               </w:rPr>
             </m:ctrlPr>
           </m:sSubPr>
           <m:e>
             <m:r>
               <w:rPr>
+                <w:rFonts w:ascii="Cambria Math" w:eastAsiaTheme="minorHAnsi" w:hAnsi="Cambria Math" w:cstheme="minorBidi"/>
+                <w:noProof/>
+                <w:color w:val="595959" w:themeColor="text1" w:themeTint="A6"/>
+                <w:sz w:val="20"/>
+                <w:szCs w:val="20"/>
+                <w:lang w:eastAsia="ru-RU"/>
+              </w:rPr>
+              <m:t>d</m:t>
+            </m:r>
+          </m:e>
+          <m:sub>
+            <m:r>
+              <w:rPr>
+                <w:rFonts w:ascii="Cambria Math" w:eastAsiaTheme="minorHAnsi" w:hAnsi="Cambria Math" w:cstheme="minorBidi"/>
+                <w:noProof/>
+                <w:color w:val="595959" w:themeColor="text1" w:themeTint="A6"/>
+                <w:sz w:val="20"/>
+                <w:szCs w:val="20"/>
+                <w:lang w:eastAsia="ru-RU"/>
+              </w:rPr>
+              <m:t>min</m:t>
+            </m:r>
+          </m:sub>
+        </m:sSub>
+      </m:oMath>
+      <w:r>
+        <w:rPr>
+          <w:rFonts w:asciiTheme="minorHAnsi" w:eastAsiaTheme="minorHAnsi" w:hAnsiTheme="minorHAnsi" w:cstheme="minorBidi"/>
+          <w:noProof/>
+          <w:color w:val="595959" w:themeColor="text1" w:themeTint="A6"/>
+          <w:sz w:val="20"/>
+          <w:szCs w:val="20"/>
+          <w:lang w:eastAsia="ru-RU"/>
+        </w:rPr>
+        <w:t xml:space="preserve"> </w:t>
+      </w:r>
+      <w:r>
+        <w:rPr>
+          <w:rFonts w:asciiTheme="minorHAnsi" w:eastAsiaTheme="minorHAnsi" w:hAnsiTheme="minorHAnsi" w:cstheme="minorBidi"/>
+          <w:noProof/>
+          <w:color w:val="595959" w:themeColor="text1" w:themeTint="A6"/>
+          <w:sz w:val="20"/>
+          <w:szCs w:val="20"/>
+          <w:lang w:eastAsia="ru-RU"/>
+        </w:rPr>
+        <w:t>без палубного груза</w:t>
+      </w:r>
+      <w:r>
+        <w:rPr>
+          <w:rFonts w:asciiTheme="minorHAnsi" w:eastAsiaTheme="minorHAnsi" w:hAnsiTheme="minorHAnsi" w:cstheme="minorBidi"/>
+          <w:noProof/>
+          <w:color w:val="595959" w:themeColor="text1" w:themeTint="A6"/>
+          <w:sz w:val="20"/>
+          <w:szCs w:val="20"/>
+          <w:lang w:eastAsia="ru-RU"/>
+        </w:rPr>
+        <w:t>, м²;</w:t>
+      </w:r>
+    </w:p>
+    <w:p>
+      <w:pPr>
+        <w:jc w:val="both"/>
+        <w:rPr>
+          <w:noProof/>
+        </w:rPr>
+      </w:pPr>
+      <m:oMath>
+        <m:sSub>
+          <m:sSubPr>
+            <m:ctrlPr>
+              <w:rPr>
+                <w:rFonts w:ascii="Cambria Math" w:hAnsi="Cambria Math" w:cs="Times New Roman"/>
+              </w:rPr>
+            </m:ctrlPr>
+          </m:sSubPr>
+          <m:e>
+            <m:r>
+              <w:rPr>
                 <w:rFonts w:ascii="Cambria Math" w:hAnsi="Cambria Math" w:cs="Times New Roman"/>
                 <w:lang w:val="en-US"/>
               </w:rPr>
@@ -20559,25 +19886,7 @@
               <w:rPr>
                 <w:rFonts w:ascii="Cambria Math" w:hAnsi="Cambria Math" w:cs="Times New Roman"/>
               </w:rPr>
-              <m:t>vx</m:t>
-            </m:r>
-            <m:r>
-              <w:rPr>
-                <w:rFonts w:ascii="Cambria Math" w:hAnsi="Cambria Math" w:cs="Times New Roman"/>
-              </w:rPr>
-              <m:t xml:space="preserve"> CS </m:t>
-            </m:r>
-            <m:r>
-              <w:rPr>
-                <w:rFonts w:ascii="Cambria Math" w:hAnsi="Cambria Math" w:cs="Times New Roman"/>
-              </w:rPr>
-              <m:t xml:space="preserve">dmin </m:t>
-            </m:r>
-            <m:r>
-              <w:rPr>
-                <w:rFonts w:ascii="Cambria Math" w:hAnsi="Cambria Math" w:cs="Times New Roman"/>
-              </w:rPr>
-              <m:t>1</m:t>
+              <m:t>vx CS dmin 1</m:t>
             </m:r>
           </m:sub>
         </m:sSub>
@@ -20609,25 +19918,7 @@
               <w:rPr>
                 <w:rFonts w:ascii="Cambria Math" w:hAnsi="Cambria Math" w:cs="Times New Roman"/>
               </w:rPr>
-              <m:t>vz</m:t>
-            </m:r>
-            <m:r>
-              <w:rPr>
-                <w:rFonts w:ascii="Cambria Math" w:hAnsi="Cambria Math" w:cs="Times New Roman"/>
-              </w:rPr>
-              <m:t xml:space="preserve"> CS </m:t>
-            </m:r>
-            <m:r>
-              <w:rPr>
-                <w:rFonts w:ascii="Cambria Math" w:hAnsi="Cambria Math" w:cs="Times New Roman"/>
-              </w:rPr>
-              <m:t>dmin</m:t>
-            </m:r>
-            <m:r>
-              <w:rPr>
-                <w:rFonts w:ascii="Cambria Math" w:hAnsi="Cambria Math" w:cs="Times New Roman"/>
-              </w:rPr>
-              <m:t xml:space="preserve"> 1</m:t>
+              <m:t>vz CS dmin 1</m:t>
             </m:r>
           </m:sub>
         </m:sSub>
@@ -20693,68 +19984,74 @@
         <w:rPr>
           <w:noProof/>
         </w:rPr>
-        <w:t xml:space="preserve">, соответствующей случаю минимальной загрузки судна </w:t>
-      </w:r>
+        <w:t xml:space="preserve">, относительно </w:t>
+      </w:r>
+      <w:r>
+        <w:rPr>
+          <w:noProof/>
+        </w:rPr>
+        <w:t>миделя и относительно ОП соответвтвенно без палубного груза, м³;</w:t>
+      </w:r>
+    </w:p>
+    <w:p>
+      <w:pPr>
+        <w:jc w:val="both"/>
+        <w:rPr>
+          <w:noProof/>
+        </w:rPr>
+      </w:pPr>
       <m:oMath>
         <m:sSub>
           <m:sSubPr>
             <m:ctrlPr>
               <w:rPr>
-                <w:rFonts w:ascii="Cambria Math" w:eastAsiaTheme="minorEastAsia" w:hAnsi="Cambria Math" w:cs="Times New Roman"/>
-                <w:i/>
-                <w:lang w:val="en-US" w:eastAsia="en-US"/>
+                <w:rFonts w:ascii="Cambria Math" w:hAnsi="Cambria Math"/>
+                <w:noProof/>
               </w:rPr>
             </m:ctrlPr>
           </m:sSubPr>
           <m:e>
             <m:r>
               <w:rPr>
-                <w:rFonts w:ascii="Cambria Math" w:hAnsi="Cambria Math" w:cs="Times New Roman"/>
-                <w:lang w:val="en-US"/>
-              </w:rPr>
-              <m:t>d</m:t>
+                <w:rFonts w:ascii="Cambria Math" w:hAnsi="Cambria Math"/>
+                <w:noProof/>
+              </w:rPr>
+              <m:t>A</m:t>
             </m:r>
           </m:e>
           <m:sub>
             <m:r>
               <w:rPr>
-                <w:rFonts w:ascii="Cambria Math" w:hAnsi="Cambria Math" w:cs="Times New Roman"/>
-                <w:lang w:val="en-US"/>
-              </w:rPr>
-              <m:t>min</m:t>
+                <w:rFonts w:ascii="Cambria Math" w:hAnsi="Cambria Math"/>
+                <w:noProof/>
+              </w:rPr>
+              <m:t>v</m:t>
+            </m:r>
+            <m:r>
+              <m:rPr>
+                <m:sty m:val="p"/>
+              </m:rPr>
+              <w:rPr>
+                <w:rFonts w:ascii="Cambria Math" w:hAnsi="Cambria Math"/>
+                <w:noProof/>
+              </w:rPr>
+              <m:t xml:space="preserve"> пг</m:t>
             </m:r>
           </m:sub>
         </m:sSub>
       </m:oMath>
       <w:r>
         <w:rPr>
+          <w:rFonts w:eastAsiaTheme="minorEastAsia"/>
           <w:noProof/>
         </w:rPr>
-        <w:t xml:space="preserve">, относительно </w:t>
+        <w:t xml:space="preserve"> – площадь парусности палубного груза, </w:t>
       </w:r>
       <w:r>
         <w:rPr>
           <w:noProof/>
         </w:rPr>
-        <w:t>миделя и относительно ОП соответвтвенно</w:t>
-      </w:r>
-      <w:r>
-        <w:rPr>
-          <w:noProof/>
-        </w:rPr>
-        <w:t xml:space="preserve"> </w:t>
-      </w:r>
-      <w:r>
-        <w:rPr>
-          <w:noProof/>
-        </w:rPr>
-        <w:t>без палубного груза, м</w:t>
-      </w:r>
-      <w:r>
-        <w:rPr>
-          <w:noProof/>
-        </w:rPr>
-        <w:t>³;</w:t>
+        <w:t>м²;</w:t>
       </w:r>
     </w:p>
     <w:p>
@@ -20769,98 +20066,25 @@
           <m:sSubPr>
             <m:ctrlPr>
               <w:rPr>
-                <w:rFonts w:ascii="Cambria Math" w:hAnsi="Cambria Math"/>
-                <w:noProof/>
+                <w:rFonts w:ascii="Cambria Math" w:hAnsi="Cambria Math" w:cs="Times New Roman"/>
               </w:rPr>
             </m:ctrlPr>
           </m:sSubPr>
           <m:e>
             <m:r>
               <w:rPr>
-                <w:rFonts w:ascii="Cambria Math" w:hAnsi="Cambria Math"/>
-                <w:noProof/>
-              </w:rPr>
-              <m:t>A</m:t>
+                <w:rFonts w:ascii="Cambria Math" w:hAnsi="Cambria Math" w:cs="Times New Roman"/>
+                <w:lang w:val="en-US"/>
+              </w:rPr>
+              <m:t>M</m:t>
             </m:r>
           </m:e>
           <m:sub>
             <m:r>
               <w:rPr>
-                <w:rFonts w:ascii="Cambria Math" w:hAnsi="Cambria Math"/>
-                <w:noProof/>
-              </w:rPr>
-              <m:t>v</m:t>
-            </m:r>
-            <m:r>
-              <m:rPr>
-                <m:sty m:val="p"/>
-              </m:rPr>
-              <w:rPr>
-                <w:rFonts w:ascii="Cambria Math" w:hAnsi="Cambria Math"/>
-                <w:noProof/>
-              </w:rPr>
-              <m:t xml:space="preserve"> пг</m:t>
-            </m:r>
-          </m:sub>
-        </m:sSub>
-      </m:oMath>
-      <w:r>
-        <w:rPr>
-          <w:rFonts w:eastAsiaTheme="minorEastAsia"/>
-          <w:noProof/>
-        </w:rPr>
-        <w:t xml:space="preserve"> – площадь парусности палубного груза, </w:t>
-      </w:r>
-      <w:r>
-        <w:rPr>
-          <w:noProof/>
-        </w:rPr>
-        <w:t>м²;</w:t>
-      </w:r>
-    </w:p>
-    <w:p>
-      <w:pPr>
-        <w:jc w:val="both"/>
-        <w:rPr>
-          <w:noProof/>
-        </w:rPr>
-      </w:pPr>
-      <m:oMath>
-        <m:sSub>
-          <m:sSubPr>
-            <m:ctrlPr>
-              <w:rPr>
                 <w:rFonts w:ascii="Cambria Math" w:hAnsi="Cambria Math" w:cs="Times New Roman"/>
               </w:rPr>
-            </m:ctrlPr>
-          </m:sSubPr>
-          <m:e>
-            <m:r>
-              <w:rPr>
-                <w:rFonts w:ascii="Cambria Math" w:hAnsi="Cambria Math" w:cs="Times New Roman"/>
-                <w:lang w:val="en-US"/>
-              </w:rPr>
-              <m:t>M</m:t>
-            </m:r>
-          </m:e>
-          <m:sub>
-            <m:r>
-              <w:rPr>
-                <w:rFonts w:ascii="Cambria Math" w:hAnsi="Cambria Math" w:cs="Times New Roman"/>
-              </w:rPr>
-              <m:t>vx</m:t>
-            </m:r>
-            <m:r>
-              <w:rPr>
-                <w:rFonts w:ascii="Cambria Math" w:hAnsi="Cambria Math" w:cs="Times New Roman"/>
-              </w:rPr>
-              <m:t xml:space="preserve"> CS </m:t>
-            </m:r>
-            <m:r>
-              <w:rPr>
-                <w:rFonts w:ascii="Cambria Math" w:hAnsi="Cambria Math" w:cs="Times New Roman"/>
-              </w:rPr>
-              <m:t>dmin 1</m:t>
+              <m:t>vx CS dmin 1</m:t>
             </m:r>
           </m:sub>
         </m:sSub>
@@ -20892,19 +20116,7 @@
               <w:rPr>
                 <w:rFonts w:ascii="Cambria Math" w:hAnsi="Cambria Math" w:cs="Times New Roman"/>
               </w:rPr>
-              <m:t>vz</m:t>
-            </m:r>
-            <m:r>
-              <w:rPr>
-                <w:rFonts w:ascii="Cambria Math" w:hAnsi="Cambria Math" w:cs="Times New Roman"/>
-              </w:rPr>
-              <m:t xml:space="preserve"> CS </m:t>
-            </m:r>
-            <m:r>
-              <w:rPr>
-                <w:rFonts w:ascii="Cambria Math" w:hAnsi="Cambria Math" w:cs="Times New Roman"/>
-              </w:rPr>
-              <m:t>dmin 1</m:t>
+              <m:t>vz CS dmin 1</m:t>
             </m:r>
           </m:sub>
         </m:sSub>
@@ -20941,14 +20153,7 @@
           <w:rFonts w:eastAsiaTheme="minorEastAsia"/>
           <w:noProof/>
         </w:rPr>
-        <w:t>площади парусности</w:t>
-      </w:r>
-      <w:r>
-        <w:rPr>
-          <w:rFonts w:eastAsiaTheme="minorEastAsia"/>
-          <w:noProof/>
-        </w:rPr>
-        <w:t xml:space="preserve"> </w:t>
+        <w:t xml:space="preserve">площади парусности </w:t>
       </w:r>
       <w:r>
         <w:rPr>
@@ -20978,66 +20183,6 @@
       </w:pPr>
       <w:r>
         <w:rPr>
-          <w:rFonts w:ascii="Cambria Math" w:eastAsiaTheme="minorHAnsi" w:hAnsi="Cambria Math" w:cs="Times New Roman"/>
-          <w:color w:val="595959" w:themeColor="text1" w:themeTint="A6"/>
-          <w:sz w:val="20"/>
-          <w:szCs w:val="20"/>
-          <w:lang w:eastAsia="ru-RU"/>
-        </w:rPr>
-        <w:t xml:space="preserve">Положение центра парусности и центра площади проекции </w:t>
-      </w:r>
-      <w:r>
-        <w:rPr>
-          <w:rFonts w:ascii="Cambria Math" w:eastAsiaTheme="minorHAnsi" w:hAnsi="Cambria Math" w:cs="Times New Roman"/>
-          <w:color w:val="595959" w:themeColor="text1" w:themeTint="A6"/>
-          <w:sz w:val="20"/>
-          <w:szCs w:val="20"/>
-          <w:lang w:eastAsia="ru-RU"/>
-        </w:rPr>
-        <w:t>палубного груза</w:t>
-      </w:r>
-      <w:r>
-        <w:rPr>
-          <w:rFonts w:ascii="Cambria Math" w:eastAsiaTheme="minorHAnsi" w:hAnsi="Cambria Math" w:cs="Times New Roman"/>
-          <w:color w:val="595959" w:themeColor="text1" w:themeTint="A6"/>
-          <w:sz w:val="20"/>
-          <w:szCs w:val="20"/>
-          <w:lang w:eastAsia="ru-RU"/>
-        </w:rPr>
-        <w:t xml:space="preserve"> должно определяться способом, обычно применяемым для нахождения координат центра тяжести плоской фигуры.</w:t>
-      </w:r>
-      <w:r>
-        <w:rPr>
-          <w:rFonts w:ascii="Cambria Math" w:eastAsiaTheme="minorHAnsi" w:hAnsi="Cambria Math" w:cs="Times New Roman"/>
-          <w:color w:val="595959" w:themeColor="text1" w:themeTint="A6"/>
-          <w:sz w:val="20"/>
-          <w:szCs w:val="20"/>
-          <w:lang w:eastAsia="ru-RU"/>
-        </w:rPr>
-        <w:t xml:space="preserve"> </w:t>
-      </w:r>
-      <w:r>
-        <w:rPr>
-          <w:rFonts w:ascii="Cambria Math" w:eastAsiaTheme="minorHAnsi" w:hAnsi="Cambria Math" w:cs="Times New Roman"/>
-          <w:color w:val="595959" w:themeColor="text1" w:themeTint="A6"/>
-          <w:sz w:val="20"/>
-          <w:szCs w:val="20"/>
-          <w:lang w:eastAsia="ru-RU"/>
-        </w:rPr>
-        <w:t>Б</w:t>
-      </w:r>
-      <w:r>
-        <w:rPr>
-          <w:rFonts w:ascii="Cambria Math" w:eastAsiaTheme="minorHAnsi" w:hAnsi="Cambria Math" w:cs="Times New Roman"/>
-          <w:color w:val="595959" w:themeColor="text1" w:themeTint="A6"/>
-          <w:sz w:val="20"/>
-          <w:szCs w:val="20"/>
-          <w:lang w:eastAsia="ru-RU"/>
-        </w:rPr>
-        <w:t>оковая проекция палубных контейнеров должна быть зачтена в площадь парусности как сплошная стенка, без учета зазоров между</w:t>
-      </w:r>
-      <w:r>
-        <w:rPr>
           <w:rFonts w:asciiTheme="minorHAnsi" w:eastAsiaTheme="minorHAnsi" w:hAnsiTheme="minorHAnsi" w:cstheme="minorBidi"/>
           <w:noProof/>
           <w:color w:val="595959" w:themeColor="text1" w:themeTint="A6"/>
@@ -21045,6 +20190,40 @@
           <w:szCs w:val="20"/>
           <w:lang w:eastAsia="ru-RU"/>
         </w:rPr>
+        <w:lastRenderedPageBreak/>
+        <w:t xml:space="preserve">Положение центра парусности и центра площади проекции палубного груза должно определяться способом, обычно применяемым для нахождения координат центра тяжести плоской фигуры. </w:t>
+      </w:r>
+      <w:r>
+        <w:rPr>
+          <w:rFonts w:asciiTheme="minorHAnsi" w:eastAsiaTheme="minorHAnsi" w:hAnsiTheme="minorHAnsi" w:cstheme="minorBidi"/>
+          <w:noProof/>
+          <w:color w:val="595959" w:themeColor="text1" w:themeTint="A6"/>
+          <w:sz w:val="20"/>
+          <w:szCs w:val="20"/>
+          <w:lang w:eastAsia="ru-RU"/>
+        </w:rPr>
+        <w:t>Б</w:t>
+      </w:r>
+      <w:r>
+        <w:rPr>
+          <w:rFonts w:asciiTheme="minorHAnsi" w:eastAsiaTheme="minorHAnsi" w:hAnsiTheme="minorHAnsi" w:cstheme="minorBidi"/>
+          <w:noProof/>
+          <w:color w:val="595959" w:themeColor="text1" w:themeTint="A6"/>
+          <w:sz w:val="20"/>
+          <w:szCs w:val="20"/>
+          <w:lang w:eastAsia="ru-RU"/>
+        </w:rPr>
+        <w:t>оковая проекция палубных контейнеров должна быть зачтена в площадь парусности как сплошная стенка, без учета зазоров между</w:t>
+      </w:r>
+      <w:r>
+        <w:rPr>
+          <w:rFonts w:asciiTheme="minorHAnsi" w:eastAsiaTheme="minorHAnsi" w:hAnsiTheme="minorHAnsi" w:cstheme="minorBidi"/>
+          <w:noProof/>
+          <w:color w:val="595959" w:themeColor="text1" w:themeTint="A6"/>
+          <w:sz w:val="20"/>
+          <w:szCs w:val="20"/>
+          <w:lang w:eastAsia="ru-RU"/>
+        </w:rPr>
         <w:t xml:space="preserve"> отдельными контейнерами.</w:t>
       </w:r>
     </w:p>
@@ -21067,21 +20246,7 @@
         <w:rPr>
           <w:noProof/>
         </w:rPr>
-        <w:t xml:space="preserve">Парусность </w:t>
-      </w:r>
-      <w:proofErr w:type="spellStart"/>
-      <w:r>
-        <w:rPr>
-          <w:noProof/>
-        </w:rPr>
-        <w:t>несплошных</w:t>
-      </w:r>
-      <w:proofErr w:type="spellEnd"/>
-      <w:r>
-        <w:rPr>
-          <w:noProof/>
-        </w:rPr>
-        <w:t xml:space="preserve"> поверхностей лееров, рангоута (кроме мачт) и такелажа судов, не имеющих парусного вооружения, и парусность разных мелких предметов</w:t>
+        <w:t>Парусность несплошных поверхностей лееров, рангоута (кроме мачт) и такелажа судов, не имеющих парусного вооружения, и парусность разных мелких предметов</w:t>
       </w:r>
       <w:r>
         <w:rPr>
@@ -21124,27 +20289,7 @@
                 <w:rFonts w:ascii="Cambria Math" w:hAnsi="Cambria Math"/>
                 <w:noProof/>
               </w:rPr>
-              <m:t xml:space="preserve"> </m:t>
-            </m:r>
-            <m:r>
-              <m:rPr>
-                <m:sty m:val="p"/>
-              </m:rPr>
-              <w:rPr>
-                <w:rFonts w:ascii="Cambria Math" w:hAnsi="Cambria Math"/>
-                <w:noProof/>
-              </w:rPr>
-              <m:t xml:space="preserve"> DS </m:t>
-            </m:r>
-            <m:r>
-              <m:rPr>
-                <m:sty m:val="p"/>
-              </m:rPr>
-              <w:rPr>
-                <w:rFonts w:ascii="Cambria Math" w:hAnsi="Cambria Math"/>
-                <w:noProof/>
-              </w:rPr>
-              <m:t xml:space="preserve"> </m:t>
+              <m:t xml:space="preserve">  DS  </m:t>
             </m:r>
             <m:r>
               <w:rPr>
@@ -21179,19 +20324,7 @@
         <w:rPr>
           <w:noProof/>
         </w:rPr>
-        <w:t xml:space="preserve"> учитыва</w:t>
-      </w:r>
-      <w:r>
-        <w:rPr>
-          <w:noProof/>
-        </w:rPr>
-        <w:t>ется</w:t>
-      </w:r>
-      <w:r>
-        <w:rPr>
-          <w:noProof/>
-        </w:rPr>
-        <w:t xml:space="preserve"> путем увеличения вычисленной для минимальной осадки </w:t>
+        <w:t xml:space="preserve"> учитывается путем увеличения вычисленной для минимальной осадки </w:t>
       </w:r>
       <m:oMath>
         <m:sSub>
@@ -21265,27 +20398,7 @@
                 <w:rFonts w:ascii="Cambria Math" w:hAnsi="Cambria Math"/>
                 <w:noProof/>
               </w:rPr>
-              <m:t xml:space="preserve"> </m:t>
-            </m:r>
-            <m:r>
-              <m:rPr>
-                <m:sty m:val="p"/>
-              </m:rPr>
-              <w:rPr>
-                <w:rFonts w:ascii="Cambria Math" w:hAnsi="Cambria Math"/>
-                <w:noProof/>
-              </w:rPr>
-              <m:t xml:space="preserve"> DS </m:t>
-            </m:r>
-            <m:r>
-              <m:rPr>
-                <m:sty m:val="p"/>
-              </m:rPr>
-              <w:rPr>
-                <w:rFonts w:ascii="Cambria Math" w:hAnsi="Cambria Math"/>
-                <w:noProof/>
-              </w:rPr>
-              <m:t xml:space="preserve"> </m:t>
+              <m:t xml:space="preserve">  DS  </m:t>
             </m:r>
           </m:sub>
         </m:sSub>
@@ -21369,13 +20482,7 @@
                       <w:rPr>
                         <w:rFonts w:ascii="Cambria Math" w:hAnsi="Cambria Math" w:cs="Times New Roman"/>
                       </w:rPr>
-                      <m:t xml:space="preserve">v </m:t>
-                    </m:r>
-                    <m:r>
-                      <w:rPr>
-                        <w:rFonts w:ascii="Cambria Math" w:hAnsi="Cambria Math" w:cs="Times New Roman"/>
-                      </w:rPr>
-                      <m:t xml:space="preserve"> DS </m:t>
+                      <m:t xml:space="preserve">v  DS </m:t>
                     </m:r>
                   </m:sub>
                 </m:sSub>
@@ -21453,25 +20560,7 @@
                       <w:rPr>
                         <w:rFonts w:ascii="Cambria Math" w:hAnsi="Cambria Math" w:cs="Times New Roman"/>
                       </w:rPr>
-                      <m:t>v</m:t>
-                    </m:r>
-                    <m:r>
-                      <w:rPr>
-                        <w:rFonts w:ascii="Cambria Math" w:hAnsi="Cambria Math" w:cs="Times New Roman"/>
-                      </w:rPr>
-                      <m:t>z</m:t>
-                    </m:r>
-                    <m:r>
-                      <w:rPr>
-                        <w:rFonts w:ascii="Cambria Math" w:hAnsi="Cambria Math" w:cs="Times New Roman"/>
-                      </w:rPr>
-                      <m:t xml:space="preserve"> </m:t>
-                    </m:r>
-                    <m:r>
-                      <w:rPr>
-                        <w:rFonts w:ascii="Cambria Math" w:hAnsi="Cambria Math" w:cs="Times New Roman"/>
-                      </w:rPr>
-                      <m:t xml:space="preserve"> DS </m:t>
+                      <m:t xml:space="preserve">vz  DS </m:t>
                     </m:r>
                   </m:sub>
                 </m:sSub>
@@ -21503,19 +20592,7 @@
                       <w:rPr>
                         <w:rFonts w:ascii="Cambria Math" w:hAnsi="Cambria Math" w:cs="Times New Roman"/>
                       </w:rPr>
-                      <m:t>v</m:t>
-                    </m:r>
-                    <m:r>
-                      <w:rPr>
-                        <w:rFonts w:ascii="Cambria Math" w:hAnsi="Cambria Math" w:cs="Times New Roman"/>
-                      </w:rPr>
-                      <m:t>z</m:t>
-                    </m:r>
-                    <m:r>
-                      <w:rPr>
-                        <w:rFonts w:ascii="Cambria Math" w:hAnsi="Cambria Math" w:cs="Times New Roman"/>
-                      </w:rPr>
-                      <m:t xml:space="preserve"> сп</m:t>
+                      <m:t>vz сп</m:t>
                     </m:r>
                   </m:sub>
                 </m:sSub>
@@ -21656,13 +20733,7 @@
                       <w:rPr>
                         <w:rFonts w:ascii="Cambria Math" w:hAnsi="Cambria Math" w:cs="Times New Roman"/>
                       </w:rPr>
-                      <m:t xml:space="preserve">vx </m:t>
-                    </m:r>
-                    <m:r>
-                      <w:rPr>
-                        <w:rFonts w:ascii="Cambria Math" w:hAnsi="Cambria Math" w:cs="Times New Roman"/>
-                      </w:rPr>
-                      <m:t xml:space="preserve"> DS </m:t>
+                      <m:t xml:space="preserve">vx  DS </m:t>
                     </m:r>
                   </m:sub>
                 </m:sSub>
@@ -21769,19 +20840,7 @@
         <w:rPr>
           <w:noProof/>
         </w:rPr>
-        <w:t>, увеличиваются в условиях обледенения соответственно на 10 и 20 % или на 7,5 и 15 % в зависимости от норм обледенения</w:t>
-      </w:r>
-      <w:r>
-        <w:rPr>
-          <w:noProof/>
-        </w:rPr>
-        <w:t>.</w:t>
-      </w:r>
-      <w:r>
-        <w:rPr>
-          <w:noProof/>
-        </w:rPr>
-        <w:t xml:space="preserve"> </w:t>
+        <w:t xml:space="preserve">, увеличиваются в условиях обледенения соответственно на 10 и 20 % или на 7,5 и 15 % в зависимости от норм обледенения. </w:t>
       </w:r>
       <w:r>
         <w:rPr>
@@ -21836,27 +20895,7 @@
                 <w:rFonts w:ascii="Cambria Math" w:hAnsi="Cambria Math"/>
                 <w:noProof/>
               </w:rPr>
-              <m:t xml:space="preserve"> </m:t>
-            </m:r>
-            <m:r>
-              <m:rPr>
-                <m:sty m:val="p"/>
-              </m:rPr>
-              <w:rPr>
-                <w:rFonts w:ascii="Cambria Math" w:hAnsi="Cambria Math"/>
-                <w:noProof/>
-              </w:rPr>
-              <m:t xml:space="preserve"> DS </m:t>
-            </m:r>
-            <m:r>
-              <m:rPr>
-                <m:sty m:val="p"/>
-              </m:rPr>
-              <w:rPr>
-                <w:rFonts w:ascii="Cambria Math" w:hAnsi="Cambria Math"/>
-                <w:noProof/>
-              </w:rPr>
-              <m:t xml:space="preserve"> </m:t>
+              <m:t xml:space="preserve">  DS  </m:t>
             </m:r>
             <m:r>
               <w:rPr>
@@ -21905,14 +20944,7 @@
                 <w:rFonts w:ascii="Cambria Math" w:hAnsi="Cambria Math"/>
                 <w:noProof/>
               </w:rPr>
-              <m:t>v</m:t>
-            </m:r>
-            <m:r>
-              <w:rPr>
-                <w:rFonts w:ascii="Cambria Math" w:hAnsi="Cambria Math"/>
-                <w:noProof/>
-              </w:rPr>
-              <m:t>z</m:t>
+              <m:t>vz</m:t>
             </m:r>
             <m:r>
               <m:rPr>
@@ -21922,27 +20954,7 @@
                 <w:rFonts w:ascii="Cambria Math" w:hAnsi="Cambria Math"/>
                 <w:noProof/>
               </w:rPr>
-              <m:t xml:space="preserve"> </m:t>
-            </m:r>
-            <m:r>
-              <m:rPr>
-                <m:sty m:val="p"/>
-              </m:rPr>
-              <w:rPr>
-                <w:rFonts w:ascii="Cambria Math" w:hAnsi="Cambria Math"/>
-                <w:noProof/>
-              </w:rPr>
-              <m:t xml:space="preserve"> DS </m:t>
-            </m:r>
-            <m:r>
-              <m:rPr>
-                <m:sty m:val="p"/>
-              </m:rPr>
-              <w:rPr>
-                <w:rFonts w:ascii="Cambria Math" w:hAnsi="Cambria Math"/>
-                <w:noProof/>
-              </w:rPr>
-              <m:t xml:space="preserve"> </m:t>
+              <m:t xml:space="preserve">  DS  </m:t>
             </m:r>
             <m:r>
               <w:rPr>
@@ -22064,19 +21076,7 @@
                       <w:rPr>
                         <w:rFonts w:ascii="Cambria Math" w:hAnsi="Cambria Math" w:cs="Times New Roman"/>
                       </w:rPr>
-                      <m:t xml:space="preserve">v </m:t>
-                    </m:r>
-                    <m:r>
-                      <w:rPr>
-                        <w:rFonts w:ascii="Cambria Math" w:hAnsi="Cambria Math" w:cs="Times New Roman"/>
-                      </w:rPr>
-                      <m:t xml:space="preserve"> DS </m:t>
-                    </m:r>
-                    <m:r>
-                      <w:rPr>
-                        <w:rFonts w:ascii="Cambria Math" w:hAnsi="Cambria Math" w:cs="Times New Roman"/>
-                      </w:rPr>
-                      <m:t xml:space="preserve"> </m:t>
+                      <m:t xml:space="preserve">v  DS  </m:t>
                     </m:r>
                     <m:r>
                       <w:rPr>
@@ -22182,31 +21182,7 @@
                       <w:rPr>
                         <w:rFonts w:ascii="Cambria Math" w:hAnsi="Cambria Math" w:cs="Times New Roman"/>
                       </w:rPr>
-                      <m:t>v</m:t>
-                    </m:r>
-                    <m:r>
-                      <w:rPr>
-                        <w:rFonts w:ascii="Cambria Math" w:hAnsi="Cambria Math" w:cs="Times New Roman"/>
-                      </w:rPr>
-                      <m:t>z</m:t>
-                    </m:r>
-                    <m:r>
-                      <w:rPr>
-                        <w:rFonts w:ascii="Cambria Math" w:hAnsi="Cambria Math" w:cs="Times New Roman"/>
-                      </w:rPr>
-                      <m:t xml:space="preserve"> </m:t>
-                    </m:r>
-                    <m:r>
-                      <w:rPr>
-                        <w:rFonts w:ascii="Cambria Math" w:hAnsi="Cambria Math" w:cs="Times New Roman"/>
-                      </w:rPr>
-                      <m:t xml:space="preserve"> DS </m:t>
-                    </m:r>
-                    <m:r>
-                      <w:rPr>
-                        <w:rFonts w:ascii="Cambria Math" w:hAnsi="Cambria Math" w:cs="Times New Roman"/>
-                      </w:rPr>
-                      <m:t xml:space="preserve"> ice z</m:t>
+                      <m:t>vz  DS  ice z</m:t>
                     </m:r>
                   </m:sub>
                 </m:sSub>
@@ -22238,19 +21214,7 @@
                       <w:rPr>
                         <w:rFonts w:ascii="Cambria Math" w:hAnsi="Cambria Math" w:cs="Times New Roman"/>
                       </w:rPr>
-                      <m:t>vz</m:t>
-                    </m:r>
-                    <m:r>
-                      <w:rPr>
-                        <w:rFonts w:ascii="Cambria Math" w:hAnsi="Cambria Math" w:cs="Times New Roman"/>
-                      </w:rPr>
-                      <m:t xml:space="preserve"> CS </m:t>
-                    </m:r>
-                    <m:r>
-                      <w:rPr>
-                        <w:rFonts w:ascii="Cambria Math" w:hAnsi="Cambria Math" w:cs="Times New Roman"/>
-                      </w:rPr>
-                      <m:t>dmin</m:t>
+                      <m:t>vz CS dmin</m:t>
                     </m:r>
                   </m:sub>
                 </m:sSub>
@@ -22376,19 +21340,7 @@
                       <w:rPr>
                         <w:rFonts w:ascii="Cambria Math" w:hAnsi="Cambria Math" w:cs="Times New Roman"/>
                       </w:rPr>
-                      <m:t xml:space="preserve">v </m:t>
-                    </m:r>
-                    <m:r>
-                      <w:rPr>
-                        <w:rFonts w:ascii="Cambria Math" w:hAnsi="Cambria Math" w:cs="Times New Roman"/>
-                      </w:rPr>
-                      <m:t xml:space="preserve"> DS </m:t>
-                    </m:r>
-                    <m:r>
-                      <w:rPr>
-                        <w:rFonts w:ascii="Cambria Math" w:hAnsi="Cambria Math" w:cs="Times New Roman"/>
-                      </w:rPr>
-                      <m:t xml:space="preserve"> </m:t>
+                      <m:t xml:space="preserve">v  DS  </m:t>
                     </m:r>
                     <m:r>
                       <w:rPr>
@@ -22494,31 +21446,7 @@
                       <w:rPr>
                         <w:rFonts w:ascii="Cambria Math" w:hAnsi="Cambria Math" w:cs="Times New Roman"/>
                       </w:rPr>
-                      <m:t>v</m:t>
-                    </m:r>
-                    <m:r>
-                      <w:rPr>
-                        <w:rFonts w:ascii="Cambria Math" w:hAnsi="Cambria Math" w:cs="Times New Roman"/>
-                      </w:rPr>
-                      <m:t>z</m:t>
-                    </m:r>
-                    <m:r>
-                      <w:rPr>
-                        <w:rFonts w:ascii="Cambria Math" w:hAnsi="Cambria Math" w:cs="Times New Roman"/>
-                      </w:rPr>
-                      <m:t xml:space="preserve"> </m:t>
-                    </m:r>
-                    <m:r>
-                      <w:rPr>
-                        <w:rFonts w:ascii="Cambria Math" w:hAnsi="Cambria Math" w:cs="Times New Roman"/>
-                      </w:rPr>
-                      <m:t xml:space="preserve"> DS </m:t>
-                    </m:r>
-                    <m:r>
-                      <w:rPr>
-                        <w:rFonts w:ascii="Cambria Math" w:hAnsi="Cambria Math" w:cs="Times New Roman"/>
-                      </w:rPr>
-                      <m:t xml:space="preserve"> ice</m:t>
+                      <m:t>vz  DS  ice</m:t>
                     </m:r>
                   </m:sub>
                 </m:sSub>
@@ -22550,19 +21478,7 @@
                       <w:rPr>
                         <w:rFonts w:ascii="Cambria Math" w:hAnsi="Cambria Math" w:cs="Times New Roman"/>
                       </w:rPr>
-                      <m:t>vz</m:t>
-                    </m:r>
-                    <m:r>
-                      <w:rPr>
-                        <w:rFonts w:ascii="Cambria Math" w:hAnsi="Cambria Math" w:cs="Times New Roman"/>
-                      </w:rPr>
-                      <m:t xml:space="preserve"> CS </m:t>
-                    </m:r>
-                    <m:r>
-                      <w:rPr>
-                        <w:rFonts w:ascii="Cambria Math" w:hAnsi="Cambria Math" w:cs="Times New Roman"/>
-                      </w:rPr>
-                      <m:t>dmin</m:t>
+                      <m:t>vz CS dmin</m:t>
                     </m:r>
                   </m:sub>
                 </m:sSub>
@@ -22715,19 +21631,7 @@
                       <w:rPr>
                         <w:rFonts w:ascii="Cambria Math" w:hAnsi="Cambria Math" w:cs="Times New Roman"/>
                       </w:rPr>
-                      <m:t xml:space="preserve">vx </m:t>
-                    </m:r>
-                    <m:r>
-                      <w:rPr>
-                        <w:rFonts w:ascii="Cambria Math" w:hAnsi="Cambria Math" w:cs="Times New Roman"/>
-                      </w:rPr>
-                      <m:t xml:space="preserve"> DS </m:t>
-                    </m:r>
-                    <m:r>
-                      <w:rPr>
-                        <w:rFonts w:ascii="Cambria Math" w:hAnsi="Cambria Math" w:cs="Times New Roman"/>
-                      </w:rPr>
-                      <m:t xml:space="preserve"> ice</m:t>
+                      <m:t>vx  DS  ice</m:t>
                     </m:r>
                   </m:sub>
                 </m:sSub>
@@ -22795,27 +21699,40 @@
       </w:pPr>
       <w:r>
         <w:rPr>
-          <w:rFonts w:eastAsiaTheme="minorEastAsia"/>
           <w:noProof/>
         </w:rPr>
-        <w:lastRenderedPageBreak/>
-        <w:t>Р</w:t>
-      </w:r>
-      <w:r>
-        <w:rPr>
-          <w:rFonts w:eastAsiaTheme="minorEastAsia"/>
+        <w:t xml:space="preserve">Площадь парусности судна </w:t>
+      </w:r>
+      <w:r>
+        <w:rPr>
           <w:noProof/>
         </w:rPr>
-        <w:t xml:space="preserve">азница в площадях парусности для текущей осадки и осадки </w:t>
+        <w:t>для осадки</w:t>
+      </w:r>
+      <w:r>
+        <w:rPr>
+          <w:noProof/>
+        </w:rPr>
+        <w:t xml:space="preserve"> по ЛГВЛ</w:t>
+      </w:r>
+      <w:r>
+        <w:rPr>
+          <w:noProof/>
+        </w:rPr>
+        <w:t>,</w:t>
+      </w:r>
+      <w:r>
+        <w:rPr>
+          <w:noProof/>
+        </w:rPr>
+        <w:t xml:space="preserve"> </w:t>
       </w:r>
       <m:oMath>
         <m:sSub>
           <m:sSubPr>
             <m:ctrlPr>
               <w:rPr>
-                <w:rFonts w:ascii="Cambria Math" w:eastAsiaTheme="minorEastAsia" w:hAnsi="Cambria Math" w:cs="Times New Roman"/>
-                <w:i/>
-                <w:lang w:val="en-US" w:eastAsia="en-US"/>
+                <w:rFonts w:ascii="Cambria Math" w:hAnsi="Cambria Math" w:cs="Times New Roman"/>
               </w:rPr>
             </m:ctrlPr>
           </m:sSubPr>
@@ -22823,39 +21740,746 @@
             <m:r>
               <w:rPr>
                 <w:rFonts w:ascii="Cambria Math" w:hAnsi="Cambria Math" w:cs="Times New Roman"/>
-                <w:lang w:val="en-US"/>
-              </w:rPr>
-              <m:t>d</m:t>
+              </w:rPr>
+              <m:t>A</m:t>
             </m:r>
           </m:e>
           <m:sub>
             <m:r>
               <w:rPr>
                 <w:rFonts w:ascii="Cambria Math" w:hAnsi="Cambria Math" w:cs="Times New Roman"/>
+              </w:rPr>
+              <m:t xml:space="preserve">v </m:t>
+            </m:r>
+            <m:r>
+              <w:rPr>
+                <w:rFonts w:ascii="Cambria Math" w:hAnsi="Cambria Math" w:cs="Times New Roman"/>
                 <w:lang w:val="en-US"/>
               </w:rPr>
-              <m:t>min</m:t>
+              <m:t>summer</m:t>
             </m:r>
           </m:sub>
         </m:sSub>
       </m:oMath>
       <w:r>
         <w:rPr>
+          <w:rFonts w:eastAsiaTheme="minorEastAsia"/>
           <w:noProof/>
         </w:rPr>
-        <w:t xml:space="preserve">, соответствующей случаю минимальной </w:t>
-      </w:r>
-      <w:r>
-        <w:rPr>
+        <w:t xml:space="preserve">, м², </w:t>
+      </w:r>
+      <w:r>
+        <w:rPr>
+          <w:rFonts w:eastAsiaTheme="minorEastAsia"/>
           <w:noProof/>
         </w:rPr>
-        <w:t>загрузки судна</w:t>
-      </w:r>
-      <w:r>
-        <w:rPr>
+        <w:t>и статические моменты</w:t>
+      </w:r>
+      <w:r>
+        <w:rPr>
+          <w:rFonts w:eastAsiaTheme="minorEastAsia"/>
           <w:noProof/>
         </w:rPr>
         <w:t xml:space="preserve"> </w:t>
+      </w:r>
+      <w:r>
+        <w:rPr>
+          <w:rFonts w:eastAsiaTheme="minorEastAsia"/>
+          <w:noProof/>
+        </w:rPr>
+        <w:t xml:space="preserve">площади парусности по длине относительно миделя </w:t>
+      </w:r>
+      <m:oMath>
+        <m:sSub>
+          <m:sSubPr>
+            <m:ctrlPr>
+              <w:rPr>
+                <w:rFonts w:ascii="Cambria Math" w:hAnsi="Cambria Math" w:cs="Times New Roman"/>
+              </w:rPr>
+            </m:ctrlPr>
+          </m:sSubPr>
+          <m:e>
+            <m:r>
+              <w:rPr>
+                <w:rFonts w:ascii="Cambria Math" w:hAnsi="Cambria Math" w:cs="Times New Roman"/>
+                <w:lang w:val="en-US"/>
+              </w:rPr>
+              <m:t>M</m:t>
+            </m:r>
+          </m:e>
+          <m:sub>
+            <m:r>
+              <w:rPr>
+                <w:rFonts w:ascii="Cambria Math" w:hAnsi="Cambria Math" w:cs="Times New Roman"/>
+              </w:rPr>
+              <m:t xml:space="preserve">v x </m:t>
+            </m:r>
+            <m:r>
+              <w:rPr>
+                <w:rFonts w:ascii="Cambria Math" w:hAnsi="Cambria Math" w:cs="Times New Roman"/>
+                <w:lang w:val="en-US"/>
+              </w:rPr>
+              <m:t>summer</m:t>
+            </m:r>
+          </m:sub>
+        </m:sSub>
+        <m:r>
+          <w:rPr>
+            <w:rFonts w:ascii="Cambria Math" w:hAnsi="Cambria Math" w:cs="Times New Roman"/>
+          </w:rPr>
+          <m:t xml:space="preserve"> </m:t>
+        </m:r>
+      </m:oMath>
+      <w:r>
+        <w:rPr>
+          <w:rFonts w:eastAsiaTheme="minorEastAsia"/>
+          <w:noProof/>
+        </w:rPr>
+        <w:t xml:space="preserve"> и высоте относительно </w:t>
+      </w:r>
+      <w:r>
+        <w:rPr>
+          <w:rFonts w:eastAsiaTheme="minorEastAsia"/>
+          <w:noProof/>
+        </w:rPr>
+        <w:t>ОП</w:t>
+      </w:r>
+      <w:r>
+        <w:rPr>
+          <w:rFonts w:eastAsiaTheme="minorEastAsia"/>
+          <w:noProof/>
+        </w:rPr>
+        <w:t xml:space="preserve"> </w:t>
+      </w:r>
+      <m:oMath>
+        <m:sSub>
+          <m:sSubPr>
+            <m:ctrlPr>
+              <w:rPr>
+                <w:rFonts w:ascii="Cambria Math" w:hAnsi="Cambria Math" w:cs="Times New Roman"/>
+              </w:rPr>
+            </m:ctrlPr>
+          </m:sSubPr>
+          <m:e>
+            <m:r>
+              <w:rPr>
+                <w:rFonts w:ascii="Cambria Math" w:hAnsi="Cambria Math" w:cs="Times New Roman"/>
+                <w:lang w:val="en-US"/>
+              </w:rPr>
+              <m:t>M</m:t>
+            </m:r>
+          </m:e>
+          <m:sub>
+            <m:r>
+              <w:rPr>
+                <w:rFonts w:ascii="Cambria Math" w:hAnsi="Cambria Math" w:cs="Times New Roman"/>
+              </w:rPr>
+              <m:t xml:space="preserve">v </m:t>
+            </m:r>
+            <m:r>
+              <w:rPr>
+                <w:rFonts w:ascii="Cambria Math" w:hAnsi="Cambria Math" w:cs="Times New Roman"/>
+                <w:lang w:val="en-US"/>
+              </w:rPr>
+              <m:t>z</m:t>
+            </m:r>
+            <m:r>
+              <w:rPr>
+                <w:rFonts w:ascii="Cambria Math" w:hAnsi="Cambria Math" w:cs="Times New Roman"/>
+              </w:rPr>
+              <m:t xml:space="preserve"> </m:t>
+            </m:r>
+            <m:r>
+              <w:rPr>
+                <w:rFonts w:ascii="Cambria Math" w:hAnsi="Cambria Math" w:cs="Times New Roman"/>
+                <w:lang w:val="en-US"/>
+              </w:rPr>
+              <m:t>summer</m:t>
+            </m:r>
+          </m:sub>
+        </m:sSub>
+      </m:oMath>
+      <w:r>
+        <w:rPr>
+          <w:rFonts w:eastAsiaTheme="minorEastAsia"/>
+          <w:noProof/>
+        </w:rPr>
+        <w:t>, м</w:t>
+      </w:r>
+      <w:r>
+        <w:rPr>
+          <w:noProof/>
+        </w:rPr>
+        <w:t>³</w:t>
+      </w:r>
+      <w:r>
+        <w:rPr>
+          <w:noProof/>
+        </w:rPr>
+        <w:t xml:space="preserve"> </w:t>
+      </w:r>
+      <w:r>
+        <w:rPr>
+          <w:noProof/>
+        </w:rPr>
+        <w:t>для этой осадки</w:t>
+      </w:r>
+      <w:r>
+        <w:rPr>
+          <w:rFonts w:eastAsiaTheme="minorEastAsia"/>
+          <w:noProof/>
+        </w:rPr>
+        <w:t>,</w:t>
+      </w:r>
+      <w:r>
+        <w:rPr>
+          <w:rFonts w:eastAsiaTheme="minorEastAsia"/>
+          <w:noProof/>
+        </w:rPr>
+        <w:t xml:space="preserve"> </w:t>
+      </w:r>
+      <w:r>
+        <w:rPr>
+          <w:noProof/>
+        </w:rPr>
+        <w:t>определяестя по формуле:</w:t>
+      </w:r>
+    </w:p>
+    <w:tbl>
+      <w:tblPr>
+        <w:tblStyle w:val="afc"/>
+        <w:tblW w:w="0" w:type="auto"/>
+        <w:jc w:val="center"/>
+        <w:tblBorders>
+          <w:top w:val="none" w:sz="0" w:space="0" w:color="auto"/>
+          <w:left w:val="none" w:sz="0" w:space="0" w:color="auto"/>
+          <w:bottom w:val="none" w:sz="0" w:space="0" w:color="auto"/>
+          <w:right w:val="none" w:sz="0" w:space="0" w:color="auto"/>
+          <w:insideH w:val="none" w:sz="0" w:space="0" w:color="auto"/>
+          <w:insideV w:val="none" w:sz="0" w:space="0" w:color="auto"/>
+        </w:tblBorders>
+        <w:tblLook w:val="04A0" w:firstRow="1" w:lastRow="0" w:firstColumn="1" w:lastColumn="0" w:noHBand="0" w:noVBand="1"/>
+      </w:tblPr>
+      <w:tblGrid>
+        <w:gridCol w:w="7728"/>
+        <w:gridCol w:w="677"/>
+      </w:tblGrid>
+      <w:tr>
+        <w:trPr>
+          <w:trHeight w:val="926"/>
+          <w:jc w:val="center"/>
+        </w:trPr>
+        <w:tc>
+          <w:tcPr>
+            <w:tcW w:w="7728" w:type="dxa"/>
+            <w:vAlign w:val="center"/>
+          </w:tcPr>
+          <w:p>
+            <w:pPr>
+              <w:jc w:val="both"/>
+              <w:rPr>
+                <w:rFonts w:ascii="Times New Roman" w:eastAsiaTheme="minorEastAsia" w:hAnsi="Times New Roman" w:cs="Times New Roman"/>
+                <w:i/>
+              </w:rPr>
+            </w:pPr>
+            <m:oMathPara>
+              <m:oMath>
+                <m:sSub>
+                  <m:sSubPr>
+                    <m:ctrlPr>
+                      <w:rPr>
+                        <w:rFonts w:ascii="Cambria Math" w:hAnsi="Cambria Math" w:cs="Times New Roman"/>
+                      </w:rPr>
+                    </m:ctrlPr>
+                  </m:sSubPr>
+                  <m:e>
+                    <m:r>
+                      <w:rPr>
+                        <w:rFonts w:ascii="Cambria Math" w:hAnsi="Cambria Math" w:cs="Times New Roman"/>
+                      </w:rPr>
+                      <m:t>A</m:t>
+                    </m:r>
+                  </m:e>
+                  <m:sub>
+                    <m:r>
+                      <w:rPr>
+                        <w:rFonts w:ascii="Cambria Math" w:hAnsi="Cambria Math" w:cs="Times New Roman"/>
+                      </w:rPr>
+                      <m:t xml:space="preserve">v </m:t>
+                    </m:r>
+                    <m:r>
+                      <w:rPr>
+                        <w:rFonts w:ascii="Cambria Math" w:hAnsi="Cambria Math" w:cs="Times New Roman"/>
+                        <w:lang w:val="en-US"/>
+                      </w:rPr>
+                      <m:t>summer</m:t>
+                    </m:r>
+                  </m:sub>
+                </m:sSub>
+                <m:r>
+                  <m:rPr>
+                    <m:sty m:val="p"/>
+                  </m:rPr>
+                  <w:rPr>
+                    <w:rFonts w:ascii="Cambria Math" w:hAnsi="Cambria Math" w:cs="Times New Roman"/>
+                  </w:rPr>
+                  <m:t>=</m:t>
+                </m:r>
+                <m:sSub>
+                  <m:sSubPr>
+                    <m:ctrlPr>
+                      <w:rPr>
+                        <w:rFonts w:ascii="Cambria Math" w:hAnsi="Cambria Math" w:cs="Times New Roman"/>
+                      </w:rPr>
+                    </m:ctrlPr>
+                  </m:sSubPr>
+                  <m:e>
+                    <m:r>
+                      <w:rPr>
+                        <w:rFonts w:ascii="Cambria Math" w:hAnsi="Cambria Math" w:cs="Times New Roman"/>
+                      </w:rPr>
+                      <m:t>A</m:t>
+                    </m:r>
+                  </m:e>
+                  <m:sub>
+                    <m:r>
+                      <w:rPr>
+                        <w:rFonts w:ascii="Cambria Math" w:hAnsi="Cambria Math" w:cs="Times New Roman"/>
+                      </w:rPr>
+                      <m:t xml:space="preserve">v </m:t>
+                    </m:r>
+                    <m:r>
+                      <w:rPr>
+                        <w:rFonts w:ascii="Cambria Math" w:hAnsi="Cambria Math" w:cs="Times New Roman"/>
+                        <w:lang w:val="en-US"/>
+                      </w:rPr>
+                      <m:t>dmin</m:t>
+                    </m:r>
+                  </m:sub>
+                </m:sSub>
+                <m:r>
+                  <w:rPr>
+                    <w:rFonts w:ascii="Cambria Math" w:hAnsi="Cambria Math" w:cs="Times New Roman"/>
+                  </w:rPr>
+                  <m:t>-</m:t>
+                </m:r>
+                <m:r>
+                  <w:rPr>
+                    <w:rFonts w:ascii="Cambria Math" w:hAnsi="Cambria Math" w:cs="Times New Roman"/>
+                    <w:lang w:val="en-US"/>
+                  </w:rPr>
+                  <m:t>∆</m:t>
+                </m:r>
+                <m:sSub>
+                  <m:sSubPr>
+                    <m:ctrlPr>
+                      <w:rPr>
+                        <w:rFonts w:ascii="Cambria Math" w:hAnsi="Cambria Math" w:cs="Times New Roman"/>
+                      </w:rPr>
+                    </m:ctrlPr>
+                  </m:sSubPr>
+                  <m:e>
+                    <m:r>
+                      <w:rPr>
+                        <w:rFonts w:ascii="Cambria Math" w:hAnsi="Cambria Math" w:cs="Times New Roman"/>
+                      </w:rPr>
+                      <m:t>A</m:t>
+                    </m:r>
+                  </m:e>
+                  <m:sub>
+                    <m:r>
+                      <w:rPr>
+                        <w:rFonts w:ascii="Cambria Math" w:hAnsi="Cambria Math" w:cs="Times New Roman"/>
+                      </w:rPr>
+                      <m:t>v</m:t>
+                    </m:r>
+                    <m:r>
+                      <w:rPr>
+                        <w:rFonts w:ascii="Cambria Math" w:hAnsi="Cambria Math" w:cs="Times New Roman"/>
+                      </w:rPr>
+                      <m:t xml:space="preserve"> </m:t>
+                    </m:r>
+                    <m:r>
+                      <w:rPr>
+                        <w:rFonts w:ascii="Cambria Math" w:hAnsi="Cambria Math" w:cs="Times New Roman"/>
+                        <w:lang w:val="en-US"/>
+                      </w:rPr>
+                      <m:t>summer</m:t>
+                    </m:r>
+                  </m:sub>
+                </m:sSub>
+              </m:oMath>
+            </m:oMathPara>
+          </w:p>
+          <w:p>
+            <w:pPr>
+              <w:jc w:val="both"/>
+              <w:rPr>
+                <w:rFonts w:ascii="Times New Roman" w:eastAsiaTheme="minorEastAsia" w:hAnsi="Times New Roman" w:cs="Times New Roman"/>
+                <w:i/>
+              </w:rPr>
+            </w:pPr>
+          </w:p>
+          <w:p>
+            <w:pPr>
+              <w:jc w:val="both"/>
+              <w:rPr>
+                <w:rFonts w:ascii="Times New Roman" w:eastAsiaTheme="minorEastAsia" w:hAnsi="Times New Roman" w:cs="Times New Roman"/>
+                <w:i/>
+              </w:rPr>
+            </w:pPr>
+            <m:oMathPara>
+              <m:oMath>
+                <m:sSub>
+                  <m:sSubPr>
+                    <m:ctrlPr>
+                      <w:rPr>
+                        <w:rFonts w:ascii="Cambria Math" w:hAnsi="Cambria Math" w:cs="Times New Roman"/>
+                      </w:rPr>
+                    </m:ctrlPr>
+                  </m:sSubPr>
+                  <m:e>
+                    <m:r>
+                      <w:rPr>
+                        <w:rFonts w:ascii="Cambria Math" w:hAnsi="Cambria Math" w:cs="Times New Roman"/>
+                        <w:lang w:val="en-US"/>
+                      </w:rPr>
+                      <m:t>M</m:t>
+                    </m:r>
+                  </m:e>
+                  <m:sub>
+                    <m:r>
+                      <w:rPr>
+                        <w:rFonts w:ascii="Cambria Math" w:hAnsi="Cambria Math" w:cs="Times New Roman"/>
+                      </w:rPr>
+                      <m:t xml:space="preserve">v x </m:t>
+                    </m:r>
+                    <m:r>
+                      <w:rPr>
+                        <w:rFonts w:ascii="Cambria Math" w:hAnsi="Cambria Math" w:cs="Times New Roman"/>
+                        <w:lang w:val="en-US"/>
+                      </w:rPr>
+                      <m:t>summer</m:t>
+                    </m:r>
+                  </m:sub>
+                </m:sSub>
+                <m:r>
+                  <m:rPr>
+                    <m:sty m:val="p"/>
+                  </m:rPr>
+                  <w:rPr>
+                    <w:rFonts w:ascii="Cambria Math" w:hAnsi="Cambria Math" w:cs="Times New Roman"/>
+                  </w:rPr>
+                  <m:t>=</m:t>
+                </m:r>
+                <m:sSub>
+                  <m:sSubPr>
+                    <m:ctrlPr>
+                      <w:rPr>
+                        <w:rFonts w:ascii="Cambria Math" w:hAnsi="Cambria Math" w:cs="Times New Roman"/>
+                      </w:rPr>
+                    </m:ctrlPr>
+                  </m:sSubPr>
+                  <m:e>
+                    <m:r>
+                      <w:rPr>
+                        <w:rFonts w:ascii="Cambria Math" w:hAnsi="Cambria Math" w:cs="Times New Roman"/>
+                        <w:lang w:val="en-US"/>
+                      </w:rPr>
+                      <m:t>M</m:t>
+                    </m:r>
+                  </m:e>
+                  <m:sub>
+                    <m:r>
+                      <w:rPr>
+                        <w:rFonts w:ascii="Cambria Math" w:hAnsi="Cambria Math" w:cs="Times New Roman"/>
+                      </w:rPr>
+                      <m:t>v</m:t>
+                    </m:r>
+                    <m:r>
+                      <w:rPr>
+                        <w:rFonts w:ascii="Cambria Math" w:hAnsi="Cambria Math" w:cs="Times New Roman"/>
+                        <w:lang w:val="en-US"/>
+                      </w:rPr>
+                      <m:t>x</m:t>
+                    </m:r>
+                    <m:r>
+                      <w:rPr>
+                        <w:rFonts w:ascii="Cambria Math" w:hAnsi="Cambria Math" w:cs="Times New Roman"/>
+                      </w:rPr>
+                      <m:t xml:space="preserve"> dmin  </m:t>
+                    </m:r>
+                  </m:sub>
+                </m:sSub>
+                <m:r>
+                  <w:rPr>
+                    <w:rFonts w:ascii="Cambria Math" w:hAnsi="Cambria Math" w:cs="Times New Roman"/>
+                  </w:rPr>
+                  <m:t>-</m:t>
+                </m:r>
+                <m:r>
+                  <w:rPr>
+                    <w:rFonts w:ascii="Cambria Math" w:hAnsi="Cambria Math" w:cs="Times New Roman"/>
+                    <w:lang w:val="en-US"/>
+                  </w:rPr>
+                  <m:t>∆</m:t>
+                </m:r>
+                <m:sSub>
+                  <m:sSubPr>
+                    <m:ctrlPr>
+                      <w:rPr>
+                        <w:rFonts w:ascii="Cambria Math" w:hAnsi="Cambria Math" w:cs="Times New Roman"/>
+                      </w:rPr>
+                    </m:ctrlPr>
+                  </m:sSubPr>
+                  <m:e>
+                    <m:r>
+                      <w:rPr>
+                        <w:rFonts w:ascii="Cambria Math" w:hAnsi="Cambria Math" w:cs="Times New Roman"/>
+                        <w:lang w:val="en-US"/>
+                      </w:rPr>
+                      <m:t>M</m:t>
+                    </m:r>
+                  </m:e>
+                  <m:sub>
+                    <m:r>
+                      <w:rPr>
+                        <w:rFonts w:ascii="Cambria Math" w:hAnsi="Cambria Math" w:cs="Times New Roman"/>
+                      </w:rPr>
+                      <m:t>v x</m:t>
+                    </m:r>
+                    <m:r>
+                      <w:rPr>
+                        <w:rFonts w:ascii="Cambria Math" w:hAnsi="Cambria Math" w:cs="Times New Roman"/>
+                      </w:rPr>
+                      <m:t xml:space="preserve"> </m:t>
+                    </m:r>
+                    <m:r>
+                      <w:rPr>
+                        <w:rFonts w:ascii="Cambria Math" w:hAnsi="Cambria Math" w:cs="Times New Roman"/>
+                        <w:lang w:val="en-US"/>
+                      </w:rPr>
+                      <m:t>summer</m:t>
+                    </m:r>
+                  </m:sub>
+                </m:sSub>
+              </m:oMath>
+            </m:oMathPara>
+          </w:p>
+          <w:p>
+            <w:pPr>
+              <w:jc w:val="both"/>
+              <w:rPr>
+                <w:rFonts w:eastAsiaTheme="minorEastAsia"/>
+                <w:noProof/>
+                <w:lang w:val="en-US"/>
+              </w:rPr>
+            </w:pPr>
+          </w:p>
+          <w:p>
+            <w:pPr>
+              <w:jc w:val="both"/>
+              <w:rPr>
+                <w:rFonts w:ascii="Times New Roman" w:eastAsiaTheme="minorEastAsia" w:hAnsi="Times New Roman" w:cs="Times New Roman"/>
+                <w:i/>
+              </w:rPr>
+            </w:pPr>
+            <m:oMathPara>
+              <m:oMath>
+                <m:sSub>
+                  <m:sSubPr>
+                    <m:ctrlPr>
+                      <w:rPr>
+                        <w:rFonts w:ascii="Cambria Math" w:hAnsi="Cambria Math" w:cs="Times New Roman"/>
+                      </w:rPr>
+                    </m:ctrlPr>
+                  </m:sSubPr>
+                  <m:e>
+                    <m:r>
+                      <w:rPr>
+                        <w:rFonts w:ascii="Cambria Math" w:hAnsi="Cambria Math" w:cs="Times New Roman"/>
+                        <w:lang w:val="en-US"/>
+                      </w:rPr>
+                      <m:t>M</m:t>
+                    </m:r>
+                  </m:e>
+                  <m:sub>
+                    <m:r>
+                      <w:rPr>
+                        <w:rFonts w:ascii="Cambria Math" w:hAnsi="Cambria Math" w:cs="Times New Roman"/>
+                      </w:rPr>
+                      <m:t xml:space="preserve">v </m:t>
+                    </m:r>
+                    <m:r>
+                      <w:rPr>
+                        <w:rFonts w:ascii="Cambria Math" w:hAnsi="Cambria Math" w:cs="Times New Roman"/>
+                        <w:lang w:val="en-US"/>
+                      </w:rPr>
+                      <m:t>z</m:t>
+                    </m:r>
+                    <m:r>
+                      <w:rPr>
+                        <w:rFonts w:ascii="Cambria Math" w:hAnsi="Cambria Math" w:cs="Times New Roman"/>
+                      </w:rPr>
+                      <m:t xml:space="preserve"> </m:t>
+                    </m:r>
+                    <m:r>
+                      <w:rPr>
+                        <w:rFonts w:ascii="Cambria Math" w:hAnsi="Cambria Math" w:cs="Times New Roman"/>
+                        <w:lang w:val="en-US"/>
+                      </w:rPr>
+                      <m:t>summer</m:t>
+                    </m:r>
+                  </m:sub>
+                </m:sSub>
+                <m:r>
+                  <m:rPr>
+                    <m:sty m:val="p"/>
+                  </m:rPr>
+                  <w:rPr>
+                    <w:rFonts w:ascii="Cambria Math" w:hAnsi="Cambria Math" w:cs="Times New Roman"/>
+                  </w:rPr>
+                  <m:t>=</m:t>
+                </m:r>
+                <m:sSub>
+                  <m:sSubPr>
+                    <m:ctrlPr>
+                      <w:rPr>
+                        <w:rFonts w:ascii="Cambria Math" w:hAnsi="Cambria Math" w:cs="Times New Roman"/>
+                      </w:rPr>
+                    </m:ctrlPr>
+                  </m:sSubPr>
+                  <m:e>
+                    <m:r>
+                      <w:rPr>
+                        <w:rFonts w:ascii="Cambria Math" w:hAnsi="Cambria Math" w:cs="Times New Roman"/>
+                        <w:lang w:val="en-US"/>
+                      </w:rPr>
+                      <m:t>M</m:t>
+                    </m:r>
+                  </m:e>
+                  <m:sub>
+                    <m:r>
+                      <w:rPr>
+                        <w:rFonts w:ascii="Cambria Math" w:hAnsi="Cambria Math" w:cs="Times New Roman"/>
+                      </w:rPr>
+                      <m:t>vz dmin</m:t>
+                    </m:r>
+                  </m:sub>
+                </m:sSub>
+                <m:r>
+                  <w:rPr>
+                    <w:rFonts w:ascii="Cambria Math" w:hAnsi="Cambria Math" w:cs="Times New Roman"/>
+                  </w:rPr>
+                  <m:t>-</m:t>
+                </m:r>
+                <m:sSub>
+                  <m:sSubPr>
+                    <m:ctrlPr>
+                      <w:rPr>
+                        <w:rFonts w:ascii="Cambria Math" w:hAnsi="Cambria Math" w:cs="Times New Roman"/>
+                      </w:rPr>
+                    </m:ctrlPr>
+                  </m:sSubPr>
+                  <m:e>
+                    <m:r>
+                      <w:rPr>
+                        <w:rFonts w:ascii="Cambria Math" w:hAnsi="Cambria Math" w:cs="Times New Roman"/>
+                        <w:lang w:val="en-US"/>
+                      </w:rPr>
+                      <m:t>∆M</m:t>
+                    </m:r>
+                  </m:e>
+                  <m:sub>
+                    <m:r>
+                      <w:rPr>
+                        <w:rFonts w:ascii="Cambria Math" w:hAnsi="Cambria Math" w:cs="Times New Roman"/>
+                      </w:rPr>
+                      <m:t>v z</m:t>
+                    </m:r>
+                    <m:r>
+                      <w:rPr>
+                        <w:rFonts w:ascii="Cambria Math" w:hAnsi="Cambria Math" w:cs="Times New Roman"/>
+                        <w:lang w:val="en-US"/>
+                      </w:rPr>
+                      <m:t>summer</m:t>
+                    </m:r>
+                  </m:sub>
+                </m:sSub>
+              </m:oMath>
+            </m:oMathPara>
+          </w:p>
+          <w:p>
+            <w:pPr>
+              <w:jc w:val="both"/>
+              <w:rPr>
+                <w:rFonts w:ascii="Times New Roman" w:eastAsiaTheme="minorEastAsia" w:hAnsi="Times New Roman" w:cs="Times New Roman"/>
+                <w:i/>
+                <w:lang w:val="en-US"/>
+              </w:rPr>
+            </w:pPr>
+          </w:p>
+          <w:p>
+            <w:pPr>
+              <w:jc w:val="both"/>
+              <w:rPr>
+                <w:rFonts w:ascii="Times New Roman" w:hAnsi="Times New Roman" w:cs="Times New Roman"/>
+                <w:i/>
+                <w:lang w:val="en-US"/>
+              </w:rPr>
+            </w:pPr>
+          </w:p>
+        </w:tc>
+        <w:tc>
+          <w:tcPr>
+            <w:tcW w:w="677" w:type="dxa"/>
+            <w:vAlign w:val="center"/>
+          </w:tcPr>
+          <w:p>
+            <w:pPr>
+              <w:jc w:val="both"/>
+              <w:rPr>
+                <w:rFonts w:ascii="Times New Roman" w:hAnsi="Times New Roman" w:cs="Times New Roman"/>
+                <w:lang w:val="en-US"/>
+              </w:rPr>
+            </w:pPr>
+            <w:r>
+              <w:rPr>
+                <w:rFonts w:ascii="Times New Roman" w:hAnsi="Times New Roman" w:cs="Times New Roman"/>
+                <w:lang w:val="en-US"/>
+              </w:rPr>
+              <w:t>(</w:t>
+            </w:r>
+            <w:r>
+              <w:rPr>
+                <w:rFonts w:ascii="Times New Roman" w:hAnsi="Times New Roman" w:cs="Times New Roman"/>
+              </w:rPr>
+              <w:t>2</w:t>
+            </w:r>
+            <w:r>
+              <w:rPr>
+                <w:rFonts w:ascii="Times New Roman" w:hAnsi="Times New Roman" w:cs="Times New Roman"/>
+                <w:lang w:val="en-US"/>
+              </w:rPr>
+              <w:t>)</w:t>
+            </w:r>
+          </w:p>
+        </w:tc>
+      </w:tr>
+    </w:tbl>
+    <w:p>
+      <w:pPr>
+        <w:jc w:val="both"/>
+        <w:rPr>
+          <w:noProof/>
+        </w:rPr>
+      </w:pPr>
+      <w:r>
+        <w:rPr>
+          <w:rFonts w:eastAsiaTheme="minorEastAsia"/>
+          <w:noProof/>
+        </w:rPr>
+        <w:t xml:space="preserve">где </w:t>
       </w:r>
       <m:oMath>
         <m:r>
@@ -22885,43 +22509,114 @@
               <w:rPr>
                 <w:rFonts w:ascii="Cambria Math" w:hAnsi="Cambria Math" w:cs="Times New Roman"/>
               </w:rPr>
-              <m:t>v</m:t>
+              <m:t xml:space="preserve">v </m:t>
+            </m:r>
+            <m:r>
+              <w:rPr>
+                <w:rFonts w:ascii="Cambria Math" w:hAnsi="Cambria Math" w:cs="Times New Roman"/>
+                <w:lang w:val="en-US"/>
+              </w:rPr>
+              <m:t>summer</m:t>
             </m:r>
           </m:sub>
         </m:sSub>
       </m:oMath>
       <w:r>
         <w:rPr>
-          <w:noProof/>
-        </w:rPr>
-        <w:t xml:space="preserve">, </w:t>
-      </w:r>
-      <w:r>
-        <w:rPr>
-          <w:noProof/>
-        </w:rPr>
-        <w:t>м²</w:t>
-      </w:r>
-      <w:r>
-        <w:rPr>
-          <w:noProof/>
-        </w:rPr>
-        <w:t xml:space="preserve">, а также </w:t>
-      </w:r>
-      <w:r>
-        <w:rPr>
           <w:rFonts w:eastAsiaTheme="minorEastAsia"/>
           <w:noProof/>
         </w:rPr>
-        <w:t xml:space="preserve">разница в статических моментах для </w:t>
+        <w:t xml:space="preserve"> – р</w:t>
       </w:r>
       <w:r>
         <w:rPr>
           <w:rFonts w:eastAsiaTheme="minorEastAsia"/>
           <w:noProof/>
         </w:rPr>
-        <w:t xml:space="preserve">этих осадок </w:t>
-      </w:r>
+        <w:t>азница в площадях парусности</w:t>
+      </w:r>
+      <w:r>
+        <w:rPr>
+          <w:rFonts w:eastAsiaTheme="minorEastAsia"/>
+          <w:noProof/>
+        </w:rPr>
+        <w:t xml:space="preserve"> </w:t>
+      </w:r>
+      <w:r>
+        <w:rPr>
+          <w:rFonts w:eastAsiaTheme="minorEastAsia"/>
+          <w:noProof/>
+        </w:rPr>
+        <w:t xml:space="preserve">для осадки </w:t>
+      </w:r>
+      <w:r>
+        <w:rPr>
+          <w:rFonts w:eastAsiaTheme="minorEastAsia"/>
+          <w:noProof/>
+        </w:rPr>
+        <w:t xml:space="preserve">по ЛГВЛ </w:t>
+      </w:r>
+      <w:r>
+        <w:rPr>
+          <w:rFonts w:eastAsiaTheme="minorEastAsia"/>
+          <w:noProof/>
+        </w:rPr>
+        <w:t xml:space="preserve">и осадки </w:t>
+      </w:r>
+      <m:oMath>
+        <m:sSub>
+          <m:sSubPr>
+            <m:ctrlPr>
+              <w:rPr>
+                <w:rFonts w:ascii="Cambria Math" w:eastAsiaTheme="minorEastAsia" w:hAnsi="Cambria Math" w:cs="Times New Roman"/>
+                <w:i/>
+                <w:lang w:val="en-US" w:eastAsia="en-US"/>
+              </w:rPr>
+            </m:ctrlPr>
+          </m:sSubPr>
+          <m:e>
+            <m:r>
+              <w:rPr>
+                <w:rFonts w:ascii="Cambria Math" w:hAnsi="Cambria Math" w:cs="Times New Roman"/>
+                <w:lang w:val="en-US"/>
+              </w:rPr>
+              <m:t>d</m:t>
+            </m:r>
+          </m:e>
+          <m:sub>
+            <m:r>
+              <w:rPr>
+                <w:rFonts w:ascii="Cambria Math" w:hAnsi="Cambria Math" w:cs="Times New Roman"/>
+                <w:lang w:val="en-US"/>
+              </w:rPr>
+              <m:t>min</m:t>
+            </m:r>
+          </m:sub>
+        </m:sSub>
+      </m:oMath>
+      <w:r>
+        <w:rPr>
+          <w:rFonts w:eastAsiaTheme="minorEastAsia"/>
+          <w:noProof/>
+          <w:lang w:eastAsia="en-US"/>
+        </w:rPr>
+        <w:t>, м²</w:t>
+      </w:r>
+      <w:r>
+        <w:rPr>
+          <w:noProof/>
+        </w:rPr>
+        <w:t>;</w:t>
+      </w:r>
+    </w:p>
+    <w:p>
+      <w:pPr>
+        <w:jc w:val="both"/>
+        <w:rPr>
+          <w:rFonts w:eastAsiaTheme="minorEastAsia"/>
+          <w:noProof/>
+        </w:rPr>
+      </w:pPr>
       <m:oMath>
         <m:r>
           <w:rPr>
@@ -22951,14 +22646,20 @@
               <w:rPr>
                 <w:rFonts w:ascii="Cambria Math" w:hAnsi="Cambria Math" w:cs="Times New Roman"/>
               </w:rPr>
-              <m:t>v x</m:t>
+              <m:t xml:space="preserve">v x </m:t>
+            </m:r>
+            <m:r>
+              <w:rPr>
+                <w:rFonts w:ascii="Cambria Math" w:hAnsi="Cambria Math" w:cs="Times New Roman"/>
+                <w:lang w:val="en-US"/>
+              </w:rPr>
+              <m:t>summer</m:t>
             </m:r>
           </m:sub>
         </m:sSub>
         <m:r>
           <w:rPr>
-            <w:rFonts w:ascii="Cambria Math" w:eastAsiaTheme="minorEastAsia" w:hAnsi="Cambria Math"/>
-            <w:noProof/>
+            <w:rFonts w:ascii="Cambria Math" w:hAnsi="Cambria Math" w:cs="Times New Roman"/>
           </w:rPr>
           <m:t>,</m:t>
         </m:r>
@@ -22990,43 +22691,55 @@
               <w:rPr>
                 <w:rFonts w:ascii="Cambria Math" w:hAnsi="Cambria Math" w:cs="Times New Roman"/>
               </w:rPr>
-              <m:t>v x</m:t>
+              <m:t>v z</m:t>
+            </m:r>
+            <m:r>
+              <w:rPr>
+                <w:rFonts w:ascii="Cambria Math" w:hAnsi="Cambria Math" w:cs="Times New Roman"/>
+                <w:lang w:val="en-US"/>
+              </w:rPr>
+              <m:t>summer</m:t>
             </m:r>
           </m:sub>
         </m:sSub>
       </m:oMath>
       <w:r>
         <w:rPr>
+          <w:rFonts w:eastAsiaTheme="minorEastAsia"/>
           <w:noProof/>
         </w:rPr>
-        <w:t>,</w:t>
-      </w:r>
-      <w:r>
-        <w:rPr>
+        <w:t xml:space="preserve"> – разница в статических моментах относительно миделя и ОП соответствеено</w:t>
+      </w:r>
+      <w:r>
+        <w:rPr>
+          <w:rFonts w:eastAsiaTheme="minorEastAsia"/>
           <w:noProof/>
-        </w:rPr>
-        <w:t xml:space="preserve"> м³</w:t>
-      </w:r>
-      <w:r>
-        <w:rPr>
+          <w:lang w:eastAsia="en-US"/>
+        </w:rPr>
+        <w:t>, м</w:t>
+      </w:r>
+      <w:r>
+        <w:rPr>
+          <w:rFonts w:eastAsiaTheme="minorEastAsia"/>
           <w:noProof/>
-        </w:rPr>
-        <w:t xml:space="preserve">, определяются </w:t>
-      </w:r>
-      <w:r>
-        <w:rPr>
+          <w:lang w:eastAsia="en-US"/>
+        </w:rPr>
+        <w:t>³</w:t>
+      </w:r>
+      <w:r>
+        <w:rPr>
+          <w:rFonts w:eastAsiaTheme="minorEastAsia"/>
           <w:noProof/>
         </w:rPr>
-        <w:t>линейной интерполяцией, приняв вторую точку по осадке, соответствующей летней грузовой марке.</w:t>
+        <w:t>;</w:t>
       </w:r>
     </w:p>
     <w:p>
       <w:pPr>
         <w:jc w:val="both"/>
         <w:rPr>
-          <w:sz w:val="23"/>
-          <w:szCs w:val="23"/>
-          <w:highlight w:val="yellow"/>
+          <w:rFonts w:eastAsiaTheme="minorEastAsia"/>
+          <w:noProof/>
         </w:rPr>
       </w:pPr>
     </w:p>
@@ -23041,7 +22754,25 @@
         <w:rPr>
           <w:noProof/>
         </w:rPr>
-        <w:t xml:space="preserve">Отстояние центра площади парусности судна для текущей загрузки относительно миделя </w:t>
+        <w:t xml:space="preserve">Площадь парусности судна </w:t>
+      </w:r>
+      <w:r>
+        <w:rPr>
+          <w:noProof/>
+        </w:rPr>
+        <w:t xml:space="preserve">для </w:t>
+      </w:r>
+      <w:r>
+        <w:rPr>
+          <w:noProof/>
+        </w:rPr>
+        <w:t>текущей осадки</w:t>
+      </w:r>
+      <w:r>
+        <w:rPr>
+          <w:noProof/>
+        </w:rPr>
+        <w:t xml:space="preserve"> </w:t>
       </w:r>
       <m:oMath>
         <m:sSub>
@@ -23049,7 +22780,6 @@
             <m:ctrlPr>
               <w:rPr>
                 <w:rFonts w:ascii="Cambria Math" w:hAnsi="Cambria Math" w:cs="Times New Roman"/>
-                <w:i/>
               </w:rPr>
             </m:ctrlPr>
           </m:sSubPr>
@@ -23058,7 +22788,7 @@
               <w:rPr>
                 <w:rFonts w:ascii="Cambria Math" w:hAnsi="Cambria Math" w:cs="Times New Roman"/>
               </w:rPr>
-              <m:t>x</m:t>
+              <m:t>A</m:t>
             </m:r>
           </m:e>
           <m:sub>
@@ -23067,18 +22797,6 @@
                 <w:rFonts w:ascii="Cambria Math" w:hAnsi="Cambria Math" w:cs="Times New Roman"/>
               </w:rPr>
               <m:t>v</m:t>
-            </m:r>
-            <m:r>
-              <w:rPr>
-                <w:rFonts w:ascii="Cambria Math" w:hAnsi="Cambria Math" w:cs="Times New Roman"/>
-              </w:rPr>
-              <m:t xml:space="preserve"> </m:t>
-            </m:r>
-            <m:r>
-              <w:rPr>
-                <w:rFonts w:ascii="Cambria Math" w:hAnsi="Cambria Math" w:cs="Times New Roman"/>
-              </w:rPr>
-              <m:t xml:space="preserve">⊗  </m:t>
             </m:r>
           </m:sub>
         </m:sSub>
@@ -23088,7 +22806,28 @@
           <w:rFonts w:eastAsiaTheme="minorEastAsia"/>
           <w:noProof/>
         </w:rPr>
-        <w:t xml:space="preserve"> и относительно ОП </w:t>
+        <w:t xml:space="preserve">, м², </w:t>
+      </w:r>
+      <w:r>
+        <w:rPr>
+          <w:rFonts w:eastAsiaTheme="minorEastAsia"/>
+          <w:noProof/>
+        </w:rPr>
+        <w:t>и статические моменты</w:t>
+      </w:r>
+      <w:r>
+        <w:rPr>
+          <w:rFonts w:eastAsiaTheme="minorEastAsia"/>
+          <w:noProof/>
+        </w:rPr>
+        <w:t xml:space="preserve"> </w:t>
+      </w:r>
+      <w:r>
+        <w:rPr>
+          <w:rFonts w:eastAsiaTheme="minorEastAsia"/>
+          <w:noProof/>
+        </w:rPr>
+        <w:t xml:space="preserve">площади парусности по длине относительно миделя </w:t>
       </w:r>
       <m:oMath>
         <m:sSub>
@@ -23096,7 +22835,6 @@
             <m:ctrlPr>
               <w:rPr>
                 <w:rFonts w:ascii="Cambria Math" w:hAnsi="Cambria Math" w:cs="Times New Roman"/>
-                <w:i/>
               </w:rPr>
             </m:ctrlPr>
           </m:sSubPr>
@@ -23106,7 +22844,7 @@
                 <w:rFonts w:ascii="Cambria Math" w:hAnsi="Cambria Math" w:cs="Times New Roman"/>
                 <w:lang w:val="en-US"/>
               </w:rPr>
-              <m:t>z</m:t>
+              <m:t>M</m:t>
             </m:r>
           </m:e>
           <m:sub>
@@ -23114,13 +22852,244 @@
               <w:rPr>
                 <w:rFonts w:ascii="Cambria Math" w:hAnsi="Cambria Math" w:cs="Times New Roman"/>
               </w:rPr>
+              <m:t>v x</m:t>
+            </m:r>
+          </m:sub>
+        </m:sSub>
+        <m:r>
+          <w:rPr>
+            <w:rFonts w:ascii="Cambria Math" w:hAnsi="Cambria Math" w:cs="Times New Roman"/>
+          </w:rPr>
+          <m:t xml:space="preserve"> </m:t>
+        </m:r>
+      </m:oMath>
+      <w:r>
+        <w:rPr>
+          <w:rFonts w:eastAsiaTheme="minorEastAsia"/>
+          <w:noProof/>
+        </w:rPr>
+        <w:t xml:space="preserve"> и высоте относительно </w:t>
+      </w:r>
+      <w:r>
+        <w:rPr>
+          <w:rFonts w:eastAsiaTheme="minorEastAsia"/>
+          <w:noProof/>
+        </w:rPr>
+        <w:t>ОП</w:t>
+      </w:r>
+      <w:r>
+        <w:rPr>
+          <w:rFonts w:eastAsiaTheme="minorEastAsia"/>
+          <w:noProof/>
+        </w:rPr>
+        <w:t xml:space="preserve"> </w:t>
+      </w:r>
+      <m:oMath>
+        <m:sSub>
+          <m:sSubPr>
+            <m:ctrlPr>
+              <w:rPr>
+                <w:rFonts w:ascii="Cambria Math" w:hAnsi="Cambria Math" w:cs="Times New Roman"/>
+              </w:rPr>
+            </m:ctrlPr>
+          </m:sSubPr>
+          <m:e>
+            <m:r>
+              <w:rPr>
+                <w:rFonts w:ascii="Cambria Math" w:hAnsi="Cambria Math" w:cs="Times New Roman"/>
+                <w:lang w:val="en-US"/>
+              </w:rPr>
+              <m:t>M</m:t>
+            </m:r>
+          </m:e>
+          <m:sub>
+            <m:r>
+              <w:rPr>
+                <w:rFonts w:ascii="Cambria Math" w:hAnsi="Cambria Math" w:cs="Times New Roman"/>
+              </w:rPr>
               <m:t xml:space="preserve">v </m:t>
             </m:r>
             <m:r>
               <w:rPr>
                 <w:rFonts w:ascii="Cambria Math" w:hAnsi="Cambria Math" w:cs="Times New Roman"/>
-              </w:rPr>
-              <m:t xml:space="preserve"> </m:t>
+                <w:lang w:val="en-US"/>
+              </w:rPr>
+              <m:t>z</m:t>
+            </m:r>
+          </m:sub>
+        </m:sSub>
+      </m:oMath>
+      <w:r>
+        <w:rPr>
+          <w:rFonts w:eastAsiaTheme="minorEastAsia"/>
+          <w:noProof/>
+        </w:rPr>
+        <w:t>, м</w:t>
+      </w:r>
+      <w:r>
+        <w:rPr>
+          <w:noProof/>
+        </w:rPr>
+        <w:t>³</w:t>
+      </w:r>
+      <w:r>
+        <w:rPr>
+          <w:noProof/>
+        </w:rPr>
+        <w:t xml:space="preserve">, </w:t>
+      </w:r>
+      <w:r>
+        <w:rPr>
+          <w:noProof/>
+        </w:rPr>
+        <w:t xml:space="preserve">определяестя </w:t>
+      </w:r>
+      <w:r>
+        <w:rPr>
+          <w:noProof/>
+        </w:rPr>
+        <w:t>линейной интерполяцией</w:t>
+      </w:r>
+      <w:r>
+        <w:rPr>
+          <w:noProof/>
+        </w:rPr>
+        <w:t xml:space="preserve"> между соответствующими значениями для осадки по ЛГВЛ</w:t>
+      </w:r>
+      <w:r>
+        <w:rPr>
+          <w:noProof/>
+        </w:rPr>
+        <w:t xml:space="preserve"> и </w:t>
+      </w:r>
+      <m:oMath>
+        <m:sSub>
+          <m:sSubPr>
+            <m:ctrlPr>
+              <w:rPr>
+                <w:rFonts w:ascii="Cambria Math" w:hAnsi="Cambria Math" w:cs="Times New Roman"/>
+                <w:i/>
+                <w:lang w:val="en-US"/>
+              </w:rPr>
+            </m:ctrlPr>
+          </m:sSubPr>
+          <m:e>
+            <m:r>
+              <w:rPr>
+                <w:rFonts w:ascii="Cambria Math" w:hAnsi="Cambria Math" w:cs="Times New Roman"/>
+                <w:lang w:val="en-US"/>
+              </w:rPr>
+              <m:t>d</m:t>
+            </m:r>
+          </m:e>
+          <m:sub>
+            <m:r>
+              <w:rPr>
+                <w:rFonts w:ascii="Cambria Math" w:hAnsi="Cambria Math" w:cs="Times New Roman"/>
+                <w:lang w:val="en-US"/>
+              </w:rPr>
+              <m:t>min</m:t>
+            </m:r>
+          </m:sub>
+        </m:sSub>
+      </m:oMath>
+      <w:r>
+        <w:rPr>
+          <w:noProof/>
+        </w:rPr>
+        <w:t>.</w:t>
+      </w:r>
+    </w:p>
+    <w:p>
+      <w:pPr>
+        <w:jc w:val="both"/>
+        <w:rPr>
+          <w:sz w:val="23"/>
+          <w:szCs w:val="23"/>
+          <w:highlight w:val="yellow"/>
+        </w:rPr>
+      </w:pPr>
+    </w:p>
+    <w:p>
+      <w:pPr>
+        <w:jc w:val="both"/>
+        <w:rPr>
+          <w:noProof/>
+        </w:rPr>
+      </w:pPr>
+      <w:r>
+        <w:rPr>
+          <w:noProof/>
+        </w:rPr>
+        <w:t xml:space="preserve">Отстояние центра площади парусности судна для текущей загрузки относительно миделя </w:t>
+      </w:r>
+      <m:oMath>
+        <m:sSub>
+          <m:sSubPr>
+            <m:ctrlPr>
+              <w:rPr>
+                <w:rFonts w:ascii="Cambria Math" w:hAnsi="Cambria Math" w:cs="Times New Roman"/>
+                <w:i/>
+              </w:rPr>
+            </m:ctrlPr>
+          </m:sSubPr>
+          <m:e>
+            <m:r>
+              <w:rPr>
+                <w:rFonts w:ascii="Cambria Math" w:hAnsi="Cambria Math" w:cs="Times New Roman"/>
+              </w:rPr>
+              <m:t>x</m:t>
+            </m:r>
+          </m:e>
+          <m:sub>
+            <m:r>
+              <w:rPr>
+                <w:rFonts w:ascii="Cambria Math" w:hAnsi="Cambria Math" w:cs="Times New Roman"/>
+              </w:rPr>
+              <m:t xml:space="preserve">v ⊗  </m:t>
+            </m:r>
+          </m:sub>
+        </m:sSub>
+      </m:oMath>
+      <w:r>
+        <w:rPr>
+          <w:rFonts w:eastAsiaTheme="minorEastAsia"/>
+          <w:noProof/>
+        </w:rPr>
+        <w:t>, м,</w:t>
+      </w:r>
+      <w:r>
+        <w:rPr>
+          <w:rFonts w:eastAsiaTheme="minorEastAsia"/>
+          <w:noProof/>
+        </w:rPr>
+        <w:t xml:space="preserve"> и относительно ОП </w:t>
+      </w:r>
+      <m:oMath>
+        <m:sSub>
+          <m:sSubPr>
+            <m:ctrlPr>
+              <w:rPr>
+                <w:rFonts w:ascii="Cambria Math" w:hAnsi="Cambria Math" w:cs="Times New Roman"/>
+                <w:i/>
+              </w:rPr>
+            </m:ctrlPr>
+          </m:sSubPr>
+          <m:e>
+            <m:r>
+              <w:rPr>
+                <w:rFonts w:ascii="Cambria Math" w:hAnsi="Cambria Math" w:cs="Times New Roman"/>
+                <w:lang w:val="en-US"/>
+              </w:rPr>
+              <m:t>z</m:t>
+            </m:r>
+          </m:e>
+          <m:sub>
+            <m:r>
+              <w:rPr>
+                <w:rFonts w:ascii="Cambria Math" w:hAnsi="Cambria Math" w:cs="Times New Roman"/>
+              </w:rPr>
+              <m:t xml:space="preserve">v  </m:t>
             </m:r>
             <m:r>
               <w:rPr>
@@ -23200,19 +23169,7 @@
                       <w:rPr>
                         <w:rFonts w:ascii="Cambria Math" w:hAnsi="Cambria Math" w:cs="Times New Roman"/>
                       </w:rPr>
-                      <m:t>v</m:t>
-                    </m:r>
-                    <m:r>
-                      <w:rPr>
-                        <w:rFonts w:ascii="Cambria Math" w:hAnsi="Cambria Math" w:cs="Times New Roman"/>
-                      </w:rPr>
-                      <m:t xml:space="preserve"> </m:t>
-                    </m:r>
-                    <m:r>
-                      <w:rPr>
-                        <w:rFonts w:ascii="Cambria Math" w:hAnsi="Cambria Math" w:cs="Times New Roman"/>
-                      </w:rPr>
-                      <m:t xml:space="preserve">⊗  </m:t>
+                      <m:t xml:space="preserve">v ⊗  </m:t>
                     </m:r>
                   </m:sub>
                 </m:sSub>
@@ -23652,19 +23609,7 @@
                       <w:rPr>
                         <w:rFonts w:ascii="Cambria Math" w:hAnsi="Cambria Math" w:cs="Times New Roman"/>
                       </w:rPr>
-                      <m:t xml:space="preserve">v </m:t>
-                    </m:r>
-                    <m:r>
-                      <w:rPr>
-                        <w:rFonts w:ascii="Cambria Math" w:hAnsi="Cambria Math" w:cs="Times New Roman"/>
-                      </w:rPr>
-                      <m:t>BP</m:t>
-                    </m:r>
-                    <m:r>
-                      <w:rPr>
-                        <w:rFonts w:ascii="Cambria Math" w:hAnsi="Cambria Math" w:cs="Times New Roman"/>
-                      </w:rPr>
-                      <m:t xml:space="preserve"> </m:t>
+                      <m:t xml:space="preserve">v BP </m:t>
                     </m:r>
                   </m:sub>
                 </m:sSub>
@@ -23709,21 +23654,7 @@
                             <w:rFonts w:ascii="Cambria Math" w:hAnsi="Cambria Math" w:cs="Times New Roman"/>
                             <w:lang w:val="en-US"/>
                           </w:rPr>
-                          <m:t>CL</m:t>
-                        </m:r>
-                        <m:r>
-                          <w:rPr>
-                            <w:rFonts w:ascii="Cambria Math" w:hAnsi="Cambria Math" w:cs="Times New Roman"/>
-                            <w:lang w:val="en-US"/>
-                          </w:rPr>
-                          <m:t xml:space="preserve"> </m:t>
-                        </m:r>
-                        <m:r>
-                          <w:rPr>
-                            <w:rFonts w:ascii="Cambria Math" w:hAnsi="Cambria Math" w:cs="Times New Roman"/>
-                            <w:lang w:val="en-US"/>
-                          </w:rPr>
-                          <m:t>sub</m:t>
+                          <m:t>CL sub</m:t>
                         </m:r>
                       </m:sub>
                     </m:sSub>
@@ -23894,6 +23825,12 @@
         <w:rPr>
           <w:noProof/>
         </w:rPr>
+        <w:t xml:space="preserve"> для текущей осадки</w:t>
+      </w:r>
+      <w:r>
+        <w:rPr>
+          <w:noProof/>
+        </w:rPr>
         <w:t>, м.</w:t>
       </w:r>
     </w:p>
@@ -23960,7 +23897,15 @@
       </w:r>
       <w:proofErr w:type="spellEnd"/>
       <w:r>
-        <w:t xml:space="preserve"> судна а входит в перегрузку судна.</w:t>
+        <w:t xml:space="preserve"> </w:t>
+      </w:r>
+      <w:proofErr w:type="gramStart"/>
+      <w:r>
+        <w:t>судна</w:t>
+      </w:r>
+      <w:proofErr w:type="gramEnd"/>
+      <w:r>
+        <w:t xml:space="preserve"> а входит в перегрузку судна.</w:t>
       </w:r>
     </w:p>
     <w:p>
@@ -27451,7 +27396,15 @@
       </w:pPr>
       <w:r>
         <w:lastRenderedPageBreak/>
-        <w:t xml:space="preserve">Общее описание и порядок расчетов для прочности: Вычисляется общая масса судна путем суммирования всех нагрузок. Из общей массы по кривой водоизмещения с учетом плотности воды вычисляется объемное водоизмещение </w:t>
+        <w:t>Общее описание и порядок расчетов для прочности</w:t>
+      </w:r>
+      <w:proofErr w:type="gramStart"/>
+      <w:r>
+        <w:t>: Вычисляется</w:t>
+      </w:r>
+      <w:proofErr w:type="gramEnd"/>
+      <w:r>
+        <w:t xml:space="preserve"> общая масса судна путем суммирования всех нагрузок. Из общей массы по кривой водоизмещения с учетом плотности воды вычисляется объемное водоизмещение </w:t>
       </w:r>
       <w:r>
         <w:rPr>
@@ -28069,8 +28022,19 @@
                                   <w:sz w:val="24"/>
                                   <w:szCs w:val="24"/>
                                 </w:rPr>
-                                <w:t xml:space="preserve"> = 1..</w:t>
+                                <w:t xml:space="preserve"> = </w:t>
                               </w:r>
+                              <w:proofErr w:type="gramStart"/>
+                              <w:r>
+                                <w:rPr>
+                                  <w:rFonts w:ascii="Liberation Serif" w:eastAsia="Bitstream Vera Sans" w:hAnsi="Liberation Serif" w:cs="Bitstream Vera Sans"/>
+                                  <w:kern w:val="3"/>
+                                  <w:sz w:val="24"/>
+                                  <w:szCs w:val="24"/>
+                                </w:rPr>
+                                <w:t>1..</w:t>
+                              </w:r>
+                              <w:proofErr w:type="gramEnd"/>
                               <w:r>
                                 <w:rPr>
                                   <w:rFonts w:ascii="Liberation Serif" w:eastAsia="Bitstream Vera Sans" w:hAnsi="Liberation Serif" w:cs="Bitstream Vera Sans"/>
@@ -28452,8 +28416,19 @@
                             <w:sz w:val="24"/>
                             <w:szCs w:val="24"/>
                           </w:rPr>
-                          <w:t xml:space="preserve"> = 1..</w:t>
+                          <w:t xml:space="preserve"> = </w:t>
                         </w:r>
+                        <w:proofErr w:type="gramStart"/>
+                        <w:r>
+                          <w:rPr>
+                            <w:rFonts w:ascii="Liberation Serif" w:eastAsia="Bitstream Vera Sans" w:hAnsi="Liberation Serif" w:cs="Bitstream Vera Sans"/>
+                            <w:kern w:val="3"/>
+                            <w:sz w:val="24"/>
+                            <w:szCs w:val="24"/>
+                          </w:rPr>
+                          <w:t>1..</w:t>
+                        </w:r>
+                        <w:proofErr w:type="gramEnd"/>
                         <w:r>
                           <w:rPr>
                             <w:rFonts w:ascii="Liberation Serif" w:eastAsia="Bitstream Vera Sans" w:hAnsi="Liberation Serif" w:cs="Bitstream Vera Sans"/>
@@ -32632,7 +32607,21 @@
         <w:rPr>
           <w:highlight w:val="yellow"/>
         </w:rPr>
-        <w:t xml:space="preserve">Если кривые элементов теоретического чертежа заданы для различных дифферентов то тут получается по </w:t>
+        <w:t xml:space="preserve">Если кривые элементов теоретического чертежа заданы для различных </w:t>
+      </w:r>
+      <w:proofErr w:type="gramStart"/>
+      <w:r>
+        <w:rPr>
+          <w:highlight w:val="yellow"/>
+        </w:rPr>
+        <w:t>дифферентов</w:t>
+      </w:r>
+      <w:proofErr w:type="gramEnd"/>
+      <w:r>
+        <w:rPr>
+          <w:highlight w:val="yellow"/>
+        </w:rPr>
+        <w:t xml:space="preserve"> то тут получается по </w:t>
       </w:r>
       <m:oMath>
         <m:sSub>
@@ -33699,7 +33688,15 @@
         </m:sSub>
       </m:oMath>
       <w:r>
-        <w:t xml:space="preserve"> по высоте от ОП </w:t>
+        <w:t xml:space="preserve"> по высоте </w:t>
+      </w:r>
+      <w:proofErr w:type="gramStart"/>
+      <w:r>
+        <w:t>от ОП</w:t>
+      </w:r>
+      <w:proofErr w:type="gramEnd"/>
+      <w:r>
+        <w:t xml:space="preserve"> </w:t>
       </w:r>
       <w:r>
         <w:t xml:space="preserve">увеличенная на поправку </w:t>
@@ -39469,10 +39466,18 @@
         <w:pStyle w:val="21"/>
       </w:pPr>
       <w:r>
-        <w:t xml:space="preserve">Дополнительные требования к </w:t>
-      </w:r>
-      <w:r>
-        <w:t>судам перевозящим лес</w:t>
+        <w:t xml:space="preserve">Дополнительные требования </w:t>
+      </w:r>
+      <w:proofErr w:type="gramStart"/>
+      <w:r>
+        <w:t xml:space="preserve">к </w:t>
+      </w:r>
+      <w:r>
+        <w:t>судам</w:t>
+      </w:r>
+      <w:proofErr w:type="gramEnd"/>
+      <w:r>
+        <w:t xml:space="preserve"> перевозящим лес</w:t>
       </w:r>
     </w:p>
     <w:p>
@@ -39573,10 +39578,18 @@
         <w:pStyle w:val="21"/>
       </w:pPr>
       <w:r>
-        <w:t xml:space="preserve">Дополнительные требования к </w:t>
-      </w:r>
-      <w:r>
-        <w:t>судам перевозящим контейнеры</w:t>
+        <w:t xml:space="preserve">Дополнительные требования </w:t>
+      </w:r>
+      <w:proofErr w:type="gramStart"/>
+      <w:r>
+        <w:t xml:space="preserve">к </w:t>
+      </w:r>
+      <w:r>
+        <w:t>судам</w:t>
+      </w:r>
+      <w:proofErr w:type="gramEnd"/>
+      <w:r>
+        <w:t xml:space="preserve"> перевозящим контейнеры</w:t>
       </w:r>
     </w:p>
     <w:p>
